--- a/misc/COVID-19 mental health study cc feb 13.docx
+++ b/misc/COVID-19 mental health study cc feb 13.docx
@@ -262,7 +262,25 @@
           <w:color w:val="333333"/>
           <w:shd w:val="clear" w:color="auto" w:fill="FFFFFF"/>
         </w:rPr>
-        <w:t xml:space="preserve">During the COVID-19 pandemic, the scope of community containment measures have been unprecedented in modern history and </w:t>
+        <w:t xml:space="preserve">During the COVID-19 pandemic, the scope of community containment measures </w:t>
+      </w:r>
+      <w:proofErr w:type="gramStart"/>
+      <w:r>
+        <w:rPr>
+          <w:rFonts w:cstheme="minorHAnsi"/>
+          <w:color w:val="333333"/>
+          <w:shd w:val="clear" w:color="auto" w:fill="FFFFFF"/>
+        </w:rPr>
+        <w:t>have</w:t>
+      </w:r>
+      <w:proofErr w:type="gramEnd"/>
+      <w:r>
+        <w:rPr>
+          <w:rFonts w:cstheme="minorHAnsi"/>
+          <w:color w:val="333333"/>
+          <w:shd w:val="clear" w:color="auto" w:fill="FFFFFF"/>
+        </w:rPr>
+        <w:t xml:space="preserve"> been unprecedented in modern history and </w:t>
       </w:r>
       <w:r>
         <w:rPr>
@@ -1524,7 +1542,11 @@
         <w:t>understand</w:t>
       </w:r>
       <w:r>
-        <w:t xml:space="preserve"> the short-term mental health and social impacts of public health mandated lockdowns, </w:t>
+        <w:t xml:space="preserve"> the short-term mental health and social impacts of public health mandated </w:t>
+      </w:r>
+      <w:proofErr w:type="gramStart"/>
+      <w:r>
+        <w:t xml:space="preserve">lockdowns, </w:t>
       </w:r>
       <w:r>
         <w:t xml:space="preserve"> </w:t>
@@ -1534,7 +1556,15 @@
           <w:b/>
           <w:bCs/>
         </w:rPr>
-        <w:t xml:space="preserve">primary </w:t>
+        <w:t>primary</w:t>
+      </w:r>
+      <w:proofErr w:type="gramEnd"/>
+      <w:r>
+        <w:rPr>
+          <w:b/>
+          <w:bCs/>
+        </w:rPr>
+        <w:t xml:space="preserve"> </w:t>
       </w:r>
       <w:r>
         <w:rPr>
@@ -2388,8 +2418,13 @@
       <w:r>
         <w:t>, and outgoing referral sources (</w:t>
       </w:r>
-      <w:r>
-        <w:t xml:space="preserve">i.e. </w:t>
+      <w:proofErr w:type="gramStart"/>
+      <w:r>
+        <w:t>i.e.</w:t>
+      </w:r>
+      <w:proofErr w:type="gramEnd"/>
+      <w:r>
+        <w:t xml:space="preserve"> </w:t>
       </w:r>
       <w:r>
         <w:t>emergency dispatch)</w:t>
@@ -2425,23 +2460,13 @@
           <w:color w:val="222222"/>
         </w:rPr>
       </w:pPr>
-      <w:proofErr w:type="spellStart"/>
       <w:r>
         <w:rPr>
           <w:b/>
           <w:bCs/>
           <w:color w:val="222222"/>
         </w:rPr>
-        <w:t>Covid</w:t>
-      </w:r>
-      <w:proofErr w:type="spellEnd"/>
-      <w:r>
-        <w:rPr>
-          <w:b/>
-          <w:bCs/>
-          <w:color w:val="222222"/>
-        </w:rPr>
-        <w:t xml:space="preserve"> Cases. </w:t>
+        <w:t xml:space="preserve">Covid Cases. </w:t>
       </w:r>
     </w:p>
     <w:p>
@@ -2523,7 +2548,12 @@
     </w:p>
     <w:p>
       <w:pPr>
-        <w:spacing w:line="276" w:lineRule="auto"/>
+        <w:rPr>
+          <w:rFonts w:ascii="Times New Roman" w:eastAsia="Times New Roman" w:hAnsi="Times New Roman" w:cs="Times New Roman"/>
+          <w:sz w:val="24"/>
+          <w:szCs w:val="24"/>
+          <w:lang w:val="en-US"/>
+        </w:rPr>
       </w:pPr>
       <w:commentRangeStart w:id="3"/>
       <w:r>
@@ -2559,6 +2589,125 @@
         <w:t xml:space="preserve"> </w:t>
       </w:r>
       <w:r>
+        <w:rPr>
+          <w:color w:val="4472C4" w:themeColor="accent1"/>
+        </w:rPr>
+        <w:t>Poisson or quasi-</w:t>
+      </w:r>
+      <w:proofErr w:type="spellStart"/>
+      <w:r>
+        <w:rPr>
+          <w:color w:val="4472C4" w:themeColor="accent1"/>
+        </w:rPr>
+        <w:t>poisson</w:t>
+      </w:r>
+      <w:proofErr w:type="spellEnd"/>
+      <w:r>
+        <w:rPr>
+          <w:color w:val="4472C4" w:themeColor="accent1"/>
+        </w:rPr>
+        <w:t xml:space="preserve"> regressions were used, depending on whether the model showed over-</w:t>
+      </w:r>
+      <w:r>
+        <w:rPr>
+          <w:color w:val="4472C4" w:themeColor="accent1"/>
+        </w:rPr>
+        <w:t xml:space="preserve">dispersion, </w:t>
+      </w:r>
+      <w:r>
+        <w:rPr>
+          <w:color w:val="4472C4" w:themeColor="accent1"/>
+          <w:lang w:val="en-US"/>
+        </w:rPr>
+        <w:t xml:space="preserve">meaning the Residual Deviance </w:t>
+      </w:r>
+      <w:r>
+        <w:rPr>
+          <w:color w:val="4472C4" w:themeColor="accent1"/>
+          <w:lang w:val="en-US"/>
+        </w:rPr>
+        <w:t>was</w:t>
+      </w:r>
+      <w:r>
+        <w:rPr>
+          <w:color w:val="4472C4" w:themeColor="accent1"/>
+          <w:lang w:val="en-US"/>
+        </w:rPr>
+        <w:t xml:space="preserve"> greater than</w:t>
+      </w:r>
+      <w:r>
+        <w:rPr>
+          <w:color w:val="4472C4" w:themeColor="accent1"/>
+          <w:lang w:val="en-US"/>
+        </w:rPr>
+        <w:t xml:space="preserve"> </w:t>
+      </w:r>
+      <w:r>
+        <w:rPr>
+          <w:color w:val="4472C4" w:themeColor="accent1"/>
+          <w:lang w:val="en-US"/>
+        </w:rPr>
+        <w:t>the degrees of freedom</w:t>
+      </w:r>
+      <w:r>
+        <w:rPr>
+          <w:color w:val="4472C4" w:themeColor="accent1"/>
+        </w:rPr>
+        <w:t>. Poisson models w</w:t>
+      </w:r>
+      <w:r>
+        <w:rPr>
+          <w:color w:val="4472C4" w:themeColor="accent1"/>
+        </w:rPr>
+        <w:t>ere</w:t>
+      </w:r>
+      <w:r>
+        <w:rPr>
+          <w:color w:val="4472C4" w:themeColor="accent1"/>
+        </w:rPr>
+        <w:t xml:space="preserve"> chosen because </w:t>
+      </w:r>
+      <w:r>
+        <w:rPr>
+          <w:color w:val="4472C4" w:themeColor="accent1"/>
+        </w:rPr>
+        <w:t xml:space="preserve">of the time-series nature of the data and because the y-values were counts. Poisson distributions can handle observations that are not independent and count data, which can only be positive integers. </w:t>
+      </w:r>
+      <w:r>
+        <w:rPr>
+          <w:color w:val="4472C4" w:themeColor="accent1"/>
+        </w:rPr>
+        <w:t xml:space="preserve">Z-values are reported for </w:t>
+      </w:r>
+      <w:proofErr w:type="spellStart"/>
+      <w:r>
+        <w:rPr>
+          <w:color w:val="4472C4" w:themeColor="accent1"/>
+        </w:rPr>
+        <w:t>poisson</w:t>
+      </w:r>
+      <w:proofErr w:type="spellEnd"/>
+      <w:r>
+        <w:rPr>
+          <w:color w:val="4472C4" w:themeColor="accent1"/>
+        </w:rPr>
+        <w:t xml:space="preserve"> regressions and t-values are reported for quasi-</w:t>
+      </w:r>
+      <w:proofErr w:type="spellStart"/>
+      <w:r>
+        <w:rPr>
+          <w:color w:val="4472C4" w:themeColor="accent1"/>
+        </w:rPr>
+        <w:t>poisson</w:t>
+      </w:r>
+      <w:proofErr w:type="spellEnd"/>
+      <w:r>
+        <w:rPr>
+          <w:color w:val="4472C4" w:themeColor="accent1"/>
+        </w:rPr>
+        <w:t xml:space="preserve"> regressions. </w:t>
+      </w:r>
+      <w:r>
         <w:t xml:space="preserve">Statistical significance was established at p &lt;0.05. </w:t>
       </w:r>
       <w:r>
@@ -2566,21 +2715,12 @@
       </w:r>
       <w:r>
         <w:rPr>
-          <w:highlight w:val="yellow"/>
-        </w:rPr>
-        <w:t>SPSS Statistics</w:t>
-      </w:r>
-      <w:r>
-        <w:t xml:space="preserve"> (</w:t>
-      </w:r>
-      <w:r>
-        <w:rPr>
-          <w:highlight w:val="yellow"/>
-        </w:rPr>
-        <w:t>Version XX</w:t>
-      </w:r>
-      <w:r>
-        <w:t>) to calculate all tabulations and statistics.</w:t>
+          <w:color w:val="4472C4" w:themeColor="accent1"/>
+        </w:rPr>
+        <w:t xml:space="preserve">R (version 4.02) </w:t>
+      </w:r>
+      <w:r>
+        <w:t>to calculate all tabulations and statistics.</w:t>
       </w:r>
     </w:p>
     <w:p>
@@ -2633,24 +2773,49 @@
       <w:r>
         <w:rPr>
           <w:color w:val="4472C4" w:themeColor="accent1"/>
-          <w:highlight w:val="yellow"/>
-        </w:rPr>
-        <w:t>x</w:t>
-      </w:r>
-      <w:r>
-        <w:t xml:space="preserve"> ED visits occurred during the study period, and these included </w:t>
-      </w:r>
-      <w:r>
-        <w:rPr>
-          <w:color w:val="4472C4" w:themeColor="accent1"/>
-          <w:highlight w:val="yellow"/>
-        </w:rPr>
-        <w:t>x</w:t>
+        </w:rPr>
+        <w:t xml:space="preserve">69,877 </w:t>
+      </w:r>
+      <w:r>
+        <w:t>ED visits occurred during the study period</w:t>
+      </w:r>
+      <w:r>
+        <w:t xml:space="preserve"> in 2020</w:t>
+      </w:r>
+      <w:r>
+        <w:t xml:space="preserve">, and these included </w:t>
+      </w:r>
+      <w:r>
+        <w:rPr>
+          <w:color w:val="4472C4" w:themeColor="accent1"/>
+        </w:rPr>
+        <w:t>8,674</w:t>
       </w:r>
       <w:r>
         <w:t xml:space="preserve"> visits related to mental health and substance use. </w:t>
       </w:r>
       <w:r>
+        <w:t xml:space="preserve">There were </w:t>
+      </w:r>
+      <w:r>
+        <w:rPr>
+          <w:color w:val="4472C4" w:themeColor="accent1"/>
+        </w:rPr>
+        <w:t xml:space="preserve">89,800 </w:t>
+      </w:r>
+      <w:r>
+        <w:t xml:space="preserve">ED visits during the same period in 2019, and these included </w:t>
+      </w:r>
+      <w:r>
+        <w:rPr>
+          <w:color w:val="4472C4" w:themeColor="accent1"/>
+        </w:rPr>
+        <w:t xml:space="preserve">11,045 </w:t>
+      </w:r>
+      <w:r>
+        <w:t xml:space="preserve">visits related to mental health and substance abuse. </w:t>
+      </w:r>
+      <w:r>
         <w:t xml:space="preserve">Figure 1 shows the </w:t>
       </w:r>
       <w:r>
@@ -2671,7 +2836,6 @@
       <w:r>
         <w:rPr>
           <w:color w:val="4472C4" w:themeColor="accent1"/>
-          <w:highlight w:val="yellow"/>
         </w:rPr>
         <w:t>Poisson regression</w:t>
       </w:r>
@@ -2733,27 +2897,65 @@
         <w:t>lockdown period</w:t>
       </w:r>
       <w:r>
-        <w:t xml:space="preserve"> (</w:t>
-      </w:r>
-      <w:r>
-        <w:rPr>
-          <w:highlight w:val="yellow"/>
-        </w:rPr>
-        <w:t xml:space="preserve">insert statistic, </w:t>
-      </w:r>
-      <w:r>
-        <w:rPr>
-          <w:color w:val="4472C4" w:themeColor="accent1"/>
-          <w:highlight w:val="yellow"/>
-        </w:rPr>
-        <w:t xml:space="preserve">p </w:t>
-      </w:r>
-      <w:r>
-        <w:rPr>
-          <w:color w:val="4472C4" w:themeColor="accent1"/>
-          <w:highlight w:val="yellow"/>
-        </w:rPr>
-        <w:t>= x</w:t>
+        <w:t xml:space="preserve"> compared to the same period in 2019</w:t>
+      </w:r>
+      <w:r>
+        <w:t xml:space="preserve"> </w:t>
+      </w:r>
+      <w:r>
+        <w:rPr>
+          <w:color w:val="4472C4" w:themeColor="accent1"/>
+        </w:rPr>
+        <w:t>(</w:t>
+      </w:r>
+      <w:r>
+        <w:rPr>
+          <w:color w:val="4472C4" w:themeColor="accent1"/>
+        </w:rPr>
+        <w:t>t=-30.</w:t>
+      </w:r>
+      <w:r>
+        <w:rPr>
+          <w:color w:val="4472C4" w:themeColor="accent1"/>
+        </w:rPr>
+        <w:t>29</w:t>
+      </w:r>
+      <w:r>
+        <w:rPr>
+          <w:color w:val="4472C4" w:themeColor="accent1"/>
+        </w:rPr>
+        <w:t xml:space="preserve">, </w:t>
+      </w:r>
+      <w:r>
+        <w:rPr>
+          <w:color w:val="4472C4" w:themeColor="accent1"/>
+        </w:rPr>
+        <w:t>p</w:t>
+      </w:r>
+      <w:r>
+        <w:rPr>
+          <w:color w:val="4472C4" w:themeColor="accent1"/>
+        </w:rPr>
+        <w:t>=6.3</w:t>
+      </w:r>
+      <w:r>
+        <w:rPr>
+          <w:color w:val="4472C4" w:themeColor="accent1"/>
+        </w:rPr>
+        <w:t>3</w:t>
+      </w:r>
+      <w:r>
+        <w:rPr>
+          <w:color w:val="4472C4" w:themeColor="accent1"/>
+        </w:rPr>
+        <w:t>x10</w:t>
+      </w:r>
+      <w:r>
+        <w:rPr>
+          <w:color w:val="4472C4" w:themeColor="accent1"/>
+          <w:vertAlign w:val="superscript"/>
+        </w:rPr>
+        <w:t>-51</w:t>
       </w:r>
       <w:r>
         <w:rPr>
@@ -2762,292 +2964,2896 @@
         <w:t>)</w:t>
       </w:r>
       <w:r>
-        <w:t xml:space="preserve"> compared to the same period in 2019</w:t>
-      </w:r>
-      <w:r>
-        <w:t xml:space="preserve"> (</w:t>
-      </w:r>
-      <w:r>
-        <w:rPr>
-          <w:highlight w:val="yellow"/>
-        </w:rPr>
-        <w:t xml:space="preserve">insert statistic, </w:t>
-      </w:r>
-      <w:r>
-        <w:rPr>
-          <w:highlight w:val="yellow"/>
-        </w:rPr>
-        <w:t xml:space="preserve">p= </w:t>
-      </w:r>
-      <w:r>
-        <w:rPr>
-          <w:highlight w:val="yellow"/>
-        </w:rPr>
-        <w:t>x</w:t>
-      </w:r>
-      <w:r>
+        <w:t xml:space="preserve">. </w:t>
+      </w:r>
+      <w:r>
+        <w:rPr>
+          <w:color w:val="4472C4" w:themeColor="accent1"/>
+        </w:rPr>
+        <w:t xml:space="preserve">Using a 7-day moving average, ED visits decreased by </w:t>
+      </w:r>
+      <w:r>
+        <w:rPr>
+          <w:color w:val="4472C4" w:themeColor="accent1"/>
+        </w:rPr>
+        <w:t xml:space="preserve">49% </w:t>
+      </w:r>
+      <w:r>
+        <w:rPr>
+          <w:color w:val="4472C4" w:themeColor="accent1"/>
+        </w:rPr>
+        <w:t>from March 9 to April 4, 2020</w:t>
+      </w:r>
+      <w:r>
+        <w:t>.</w:t>
+      </w:r>
+    </w:p>
+    <w:p>
+      <w:pPr>
+        <w:spacing w:line="276" w:lineRule="auto"/>
+      </w:pPr>
+      <w:r>
+        <w:t xml:space="preserve">Figure 2 shows the trend in mental health </w:t>
+      </w:r>
+      <w:r>
+        <w:t>diagnoses</w:t>
+      </w:r>
+      <w:r>
+        <w:t xml:space="preserve"> in the Emergency Department over the same period</w:t>
+      </w:r>
+      <w:r>
+        <w:t xml:space="preserve"> and mirrors the</w:t>
+      </w:r>
+      <w:r>
+        <w:t xml:space="preserve"> overall</w:t>
+      </w:r>
+      <w:r>
+        <w:t xml:space="preserve"> trend for ED visits.</w:t>
+      </w:r>
+      <w:r>
+        <w:t xml:space="preserve"> </w:t>
+      </w:r>
+      <w:r>
+        <w:t xml:space="preserve">The volume of </w:t>
+      </w:r>
+      <w:r>
+        <w:t xml:space="preserve">each of the </w:t>
+      </w:r>
+      <w:r>
+        <w:t xml:space="preserve">mental health </w:t>
+      </w:r>
+      <w:proofErr w:type="gramStart"/>
+      <w:r>
+        <w:t>diagnoses</w:t>
+      </w:r>
+      <w:r>
+        <w:t xml:space="preserve"> </w:t>
+      </w:r>
+      <w:r>
+        <w:t xml:space="preserve"> were</w:t>
+      </w:r>
+      <w:proofErr w:type="gramEnd"/>
+      <w:r>
+        <w:t xml:space="preserve"> reduced </w:t>
+      </w:r>
+      <w:r>
+        <w:t xml:space="preserve">during the lockdown period </w:t>
+      </w:r>
+      <w:r>
+        <w:t>compared to the year before</w:t>
+      </w:r>
+      <w:r>
+        <w:t xml:space="preserve">, however, only substance related, mood related, situational crisis, and self-harm related admissions were significantly reduced. Psychosis related admissions were not significantly </w:t>
+      </w:r>
+      <w:proofErr w:type="gramStart"/>
+      <w:r>
+        <w:t>reduced</w:t>
+      </w:r>
+      <w:proofErr w:type="gramEnd"/>
+      <w:r>
+        <w:t xml:space="preserve"> and alcohol related admissions were reduced at a level that approached significance </w:t>
+      </w:r>
+      <w:r>
+        <w:rPr>
+          <w:color w:val="4472C4" w:themeColor="accent1"/>
+        </w:rPr>
+        <w:t>(</w:t>
+      </w:r>
+      <w:r>
+        <w:rPr>
+          <w:color w:val="4472C4" w:themeColor="accent1"/>
+        </w:rPr>
+        <w:t>see chart)</w:t>
+      </w:r>
+      <w:r>
+        <w:t>.</w:t>
+      </w:r>
+      <w:r>
+        <w:t xml:space="preserve"> </w:t>
+      </w:r>
+    </w:p>
+    <w:tbl>
+      <w:tblPr>
+        <w:tblW w:w="9269" w:type="dxa"/>
+        <w:tblLook w:val="04A0" w:firstRow="1" w:lastRow="0" w:firstColumn="1" w:lastColumn="0" w:noHBand="0" w:noVBand="1"/>
+      </w:tblPr>
+      <w:tblGrid>
+        <w:gridCol w:w="2515"/>
+        <w:gridCol w:w="1621"/>
+        <w:gridCol w:w="1711"/>
+        <w:gridCol w:w="1711"/>
+        <w:gridCol w:w="1711"/>
+      </w:tblGrid>
+      <w:tr>
+        <w:trPr>
+          <w:trHeight w:val="425"/>
+        </w:trPr>
+        <w:tc>
+          <w:tcPr>
+            <w:tcW w:w="2515" w:type="dxa"/>
+            <w:tcBorders>
+              <w:top w:val="single" w:sz="4" w:space="0" w:color="auto"/>
+              <w:left w:val="single" w:sz="4" w:space="0" w:color="auto"/>
+              <w:bottom w:val="single" w:sz="4" w:space="0" w:color="auto"/>
+              <w:right w:val="single" w:sz="4" w:space="0" w:color="auto"/>
+            </w:tcBorders>
+            <w:shd w:val="clear" w:color="auto" w:fill="auto"/>
+            <w:noWrap/>
+            <w:vAlign w:val="bottom"/>
+            <w:hideMark/>
+          </w:tcPr>
+          <w:p>
+            <w:pPr>
+              <w:spacing w:after="0" w:line="240" w:lineRule="auto"/>
+              <w:rPr>
+                <w:rFonts w:ascii="Calibri" w:eastAsia="Times New Roman" w:hAnsi="Calibri" w:cs="Calibri"/>
+                <w:b/>
+                <w:bCs/>
+                <w:color w:val="000000"/>
+                <w:sz w:val="24"/>
+                <w:szCs w:val="24"/>
+                <w:lang w:val="en-US"/>
+              </w:rPr>
+            </w:pPr>
+            <w:r>
+              <w:rPr>
+                <w:rFonts w:ascii="Calibri" w:eastAsia="Times New Roman" w:hAnsi="Calibri" w:cs="Calibri"/>
+                <w:b/>
+                <w:bCs/>
+                <w:color w:val="000000"/>
+                <w:sz w:val="24"/>
+                <w:szCs w:val="24"/>
+                <w:lang w:val="en-US"/>
+              </w:rPr>
+              <w:t>type</w:t>
+            </w:r>
+          </w:p>
+        </w:tc>
+        <w:tc>
+          <w:tcPr>
+            <w:tcW w:w="1621" w:type="dxa"/>
+            <w:tcBorders>
+              <w:top w:val="single" w:sz="4" w:space="0" w:color="auto"/>
+              <w:left w:val="nil"/>
+              <w:bottom w:val="single" w:sz="4" w:space="0" w:color="auto"/>
+              <w:right w:val="single" w:sz="4" w:space="0" w:color="auto"/>
+            </w:tcBorders>
+            <w:shd w:val="clear" w:color="auto" w:fill="auto"/>
+            <w:noWrap/>
+            <w:vAlign w:val="bottom"/>
+            <w:hideMark/>
+          </w:tcPr>
+          <w:p>
+            <w:pPr>
+              <w:spacing w:after="0" w:line="240" w:lineRule="auto"/>
+              <w:rPr>
+                <w:rFonts w:ascii="Calibri" w:eastAsia="Times New Roman" w:hAnsi="Calibri" w:cs="Calibri"/>
+                <w:b/>
+                <w:bCs/>
+                <w:color w:val="000000"/>
+                <w:sz w:val="24"/>
+                <w:szCs w:val="24"/>
+                <w:lang w:val="en-US"/>
+              </w:rPr>
+            </w:pPr>
+            <w:proofErr w:type="spellStart"/>
+            <w:r>
+              <w:rPr>
+                <w:rFonts w:ascii="Calibri" w:eastAsia="Times New Roman" w:hAnsi="Calibri" w:cs="Calibri"/>
+                <w:b/>
+                <w:bCs/>
+                <w:color w:val="000000"/>
+                <w:sz w:val="24"/>
+                <w:szCs w:val="24"/>
+                <w:lang w:val="en-US"/>
+              </w:rPr>
+              <w:t>z.value</w:t>
+            </w:r>
+            <w:proofErr w:type="spellEnd"/>
+          </w:p>
+        </w:tc>
+        <w:tc>
+          <w:tcPr>
+            <w:tcW w:w="1711" w:type="dxa"/>
+            <w:tcBorders>
+              <w:top w:val="single" w:sz="4" w:space="0" w:color="auto"/>
+              <w:left w:val="nil"/>
+              <w:bottom w:val="single" w:sz="4" w:space="0" w:color="auto"/>
+              <w:right w:val="single" w:sz="4" w:space="0" w:color="auto"/>
+            </w:tcBorders>
+            <w:shd w:val="clear" w:color="auto" w:fill="auto"/>
+            <w:noWrap/>
+            <w:vAlign w:val="bottom"/>
+            <w:hideMark/>
+          </w:tcPr>
+          <w:p>
+            <w:pPr>
+              <w:spacing w:after="0" w:line="240" w:lineRule="auto"/>
+              <w:rPr>
+                <w:rFonts w:ascii="Calibri" w:eastAsia="Times New Roman" w:hAnsi="Calibri" w:cs="Calibri"/>
+                <w:b/>
+                <w:bCs/>
+                <w:color w:val="000000"/>
+                <w:sz w:val="24"/>
+                <w:szCs w:val="24"/>
+                <w:lang w:val="en-US"/>
+              </w:rPr>
+            </w:pPr>
+            <w:r>
+              <w:rPr>
+                <w:rFonts w:ascii="Calibri" w:eastAsia="Times New Roman" w:hAnsi="Calibri" w:cs="Calibri"/>
+                <w:b/>
+                <w:bCs/>
+                <w:color w:val="000000"/>
+                <w:sz w:val="24"/>
+                <w:szCs w:val="24"/>
+                <w:lang w:val="en-US"/>
+              </w:rPr>
+              <w:t>p-</w:t>
+            </w:r>
+            <w:proofErr w:type="spellStart"/>
+            <w:r>
+              <w:rPr>
+                <w:rFonts w:ascii="Calibri" w:eastAsia="Times New Roman" w:hAnsi="Calibri" w:cs="Calibri"/>
+                <w:b/>
+                <w:bCs/>
+                <w:color w:val="000000"/>
+                <w:sz w:val="24"/>
+                <w:szCs w:val="24"/>
+                <w:lang w:val="en-US"/>
+              </w:rPr>
+              <w:t>val</w:t>
+            </w:r>
+            <w:proofErr w:type="spellEnd"/>
+            <w:r>
+              <w:rPr>
+                <w:rFonts w:ascii="Calibri" w:eastAsia="Times New Roman" w:hAnsi="Calibri" w:cs="Calibri"/>
+                <w:b/>
+                <w:bCs/>
+                <w:color w:val="000000"/>
+                <w:sz w:val="24"/>
+                <w:szCs w:val="24"/>
+                <w:lang w:val="en-US"/>
+              </w:rPr>
+              <w:t>(z)</w:t>
+            </w:r>
+          </w:p>
+        </w:tc>
+        <w:tc>
+          <w:tcPr>
+            <w:tcW w:w="1711" w:type="dxa"/>
+            <w:tcBorders>
+              <w:top w:val="single" w:sz="4" w:space="0" w:color="auto"/>
+              <w:left w:val="nil"/>
+              <w:bottom w:val="single" w:sz="4" w:space="0" w:color="auto"/>
+              <w:right w:val="single" w:sz="4" w:space="0" w:color="auto"/>
+            </w:tcBorders>
+            <w:shd w:val="clear" w:color="auto" w:fill="auto"/>
+            <w:noWrap/>
+            <w:vAlign w:val="bottom"/>
+            <w:hideMark/>
+          </w:tcPr>
+          <w:p>
+            <w:pPr>
+              <w:spacing w:after="0" w:line="240" w:lineRule="auto"/>
+              <w:rPr>
+                <w:rFonts w:ascii="Calibri" w:eastAsia="Times New Roman" w:hAnsi="Calibri" w:cs="Calibri"/>
+                <w:b/>
+                <w:bCs/>
+                <w:color w:val="000000"/>
+                <w:sz w:val="24"/>
+                <w:szCs w:val="24"/>
+                <w:lang w:val="en-US"/>
+              </w:rPr>
+            </w:pPr>
+            <w:proofErr w:type="spellStart"/>
+            <w:r>
+              <w:rPr>
+                <w:rFonts w:ascii="Calibri" w:eastAsia="Times New Roman" w:hAnsi="Calibri" w:cs="Calibri"/>
+                <w:b/>
+                <w:bCs/>
+                <w:color w:val="000000"/>
+                <w:sz w:val="24"/>
+                <w:szCs w:val="24"/>
+                <w:lang w:val="en-US"/>
+              </w:rPr>
+              <w:t>t.value</w:t>
+            </w:r>
+            <w:proofErr w:type="spellEnd"/>
+          </w:p>
+        </w:tc>
+        <w:tc>
+          <w:tcPr>
+            <w:tcW w:w="1711" w:type="dxa"/>
+            <w:tcBorders>
+              <w:top w:val="single" w:sz="4" w:space="0" w:color="auto"/>
+              <w:left w:val="nil"/>
+              <w:bottom w:val="single" w:sz="4" w:space="0" w:color="auto"/>
+              <w:right w:val="single" w:sz="4" w:space="0" w:color="auto"/>
+            </w:tcBorders>
+            <w:shd w:val="clear" w:color="auto" w:fill="auto"/>
+            <w:noWrap/>
+            <w:vAlign w:val="bottom"/>
+            <w:hideMark/>
+          </w:tcPr>
+          <w:p>
+            <w:pPr>
+              <w:spacing w:after="0" w:line="240" w:lineRule="auto"/>
+              <w:rPr>
+                <w:rFonts w:ascii="Calibri" w:eastAsia="Times New Roman" w:hAnsi="Calibri" w:cs="Calibri"/>
+                <w:b/>
+                <w:bCs/>
+                <w:color w:val="000000"/>
+                <w:sz w:val="24"/>
+                <w:szCs w:val="24"/>
+                <w:lang w:val="en-US"/>
+              </w:rPr>
+            </w:pPr>
+            <w:r>
+              <w:rPr>
+                <w:rFonts w:ascii="Calibri" w:eastAsia="Times New Roman" w:hAnsi="Calibri" w:cs="Calibri"/>
+                <w:b/>
+                <w:bCs/>
+                <w:color w:val="000000"/>
+                <w:sz w:val="24"/>
+                <w:szCs w:val="24"/>
+                <w:lang w:val="en-US"/>
+              </w:rPr>
+              <w:t>p-</w:t>
+            </w:r>
+            <w:proofErr w:type="spellStart"/>
+            <w:r>
+              <w:rPr>
+                <w:rFonts w:ascii="Calibri" w:eastAsia="Times New Roman" w:hAnsi="Calibri" w:cs="Calibri"/>
+                <w:b/>
+                <w:bCs/>
+                <w:color w:val="000000"/>
+                <w:sz w:val="24"/>
+                <w:szCs w:val="24"/>
+                <w:lang w:val="en-US"/>
+              </w:rPr>
+              <w:t>val</w:t>
+            </w:r>
+            <w:proofErr w:type="spellEnd"/>
+            <w:r>
+              <w:rPr>
+                <w:rFonts w:ascii="Calibri" w:eastAsia="Times New Roman" w:hAnsi="Calibri" w:cs="Calibri"/>
+                <w:b/>
+                <w:bCs/>
+                <w:color w:val="000000"/>
+                <w:sz w:val="24"/>
+                <w:szCs w:val="24"/>
+                <w:lang w:val="en-US"/>
+              </w:rPr>
+              <w:t>(t)</w:t>
+            </w:r>
+          </w:p>
+        </w:tc>
+      </w:tr>
+      <w:tr>
+        <w:trPr>
+          <w:trHeight w:val="425"/>
+        </w:trPr>
+        <w:tc>
+          <w:tcPr>
+            <w:tcW w:w="2515" w:type="dxa"/>
+            <w:tcBorders>
+              <w:top w:val="nil"/>
+              <w:left w:val="single" w:sz="4" w:space="0" w:color="auto"/>
+              <w:bottom w:val="single" w:sz="4" w:space="0" w:color="auto"/>
+              <w:right w:val="single" w:sz="4" w:space="0" w:color="auto"/>
+            </w:tcBorders>
+            <w:shd w:val="clear" w:color="auto" w:fill="auto"/>
+            <w:noWrap/>
+            <w:vAlign w:val="bottom"/>
+            <w:hideMark/>
+          </w:tcPr>
+          <w:p>
+            <w:pPr>
+              <w:spacing w:after="0" w:line="240" w:lineRule="auto"/>
+              <w:rPr>
+                <w:rFonts w:ascii="Calibri" w:eastAsia="Times New Roman" w:hAnsi="Calibri" w:cs="Calibri"/>
+                <w:color w:val="000000"/>
+                <w:sz w:val="24"/>
+                <w:szCs w:val="24"/>
+                <w:lang w:val="en-US"/>
+              </w:rPr>
+            </w:pPr>
+            <w:r>
+              <w:rPr>
+                <w:rFonts w:ascii="Calibri" w:eastAsia="Times New Roman" w:hAnsi="Calibri" w:cs="Calibri"/>
+                <w:color w:val="000000"/>
+                <w:sz w:val="24"/>
+                <w:szCs w:val="24"/>
+                <w:lang w:val="en-US"/>
+              </w:rPr>
+              <w:t>Substance related</w:t>
+            </w:r>
+          </w:p>
+        </w:tc>
+        <w:tc>
+          <w:tcPr>
+            <w:tcW w:w="1621" w:type="dxa"/>
+            <w:tcBorders>
+              <w:top w:val="nil"/>
+              <w:left w:val="nil"/>
+              <w:bottom w:val="single" w:sz="4" w:space="0" w:color="auto"/>
+              <w:right w:val="single" w:sz="4" w:space="0" w:color="auto"/>
+            </w:tcBorders>
+            <w:shd w:val="clear" w:color="auto" w:fill="auto"/>
+            <w:noWrap/>
+            <w:vAlign w:val="bottom"/>
+            <w:hideMark/>
+          </w:tcPr>
+          <w:p>
+            <w:pPr>
+              <w:spacing w:after="0" w:line="240" w:lineRule="auto"/>
+              <w:rPr>
+                <w:rFonts w:ascii="Calibri" w:eastAsia="Times New Roman" w:hAnsi="Calibri" w:cs="Calibri"/>
+                <w:color w:val="000000"/>
+                <w:sz w:val="24"/>
+                <w:szCs w:val="24"/>
+                <w:lang w:val="en-US"/>
+              </w:rPr>
+            </w:pPr>
+            <w:r>
+              <w:rPr>
+                <w:rFonts w:ascii="Calibri" w:eastAsia="Times New Roman" w:hAnsi="Calibri" w:cs="Calibri"/>
+                <w:color w:val="000000"/>
+                <w:sz w:val="24"/>
+                <w:szCs w:val="24"/>
+                <w:lang w:val="en-US"/>
+              </w:rPr>
+              <w:t>NA</w:t>
+            </w:r>
+          </w:p>
+        </w:tc>
+        <w:tc>
+          <w:tcPr>
+            <w:tcW w:w="1711" w:type="dxa"/>
+            <w:tcBorders>
+              <w:top w:val="nil"/>
+              <w:left w:val="nil"/>
+              <w:bottom w:val="single" w:sz="4" w:space="0" w:color="auto"/>
+              <w:right w:val="single" w:sz="4" w:space="0" w:color="auto"/>
+            </w:tcBorders>
+            <w:shd w:val="clear" w:color="auto" w:fill="auto"/>
+            <w:noWrap/>
+            <w:vAlign w:val="bottom"/>
+            <w:hideMark/>
+          </w:tcPr>
+          <w:p>
+            <w:pPr>
+              <w:spacing w:after="0" w:line="240" w:lineRule="auto"/>
+              <w:rPr>
+                <w:rFonts w:ascii="Calibri" w:eastAsia="Times New Roman" w:hAnsi="Calibri" w:cs="Calibri"/>
+                <w:color w:val="000000"/>
+                <w:sz w:val="24"/>
+                <w:szCs w:val="24"/>
+                <w:lang w:val="en-US"/>
+              </w:rPr>
+            </w:pPr>
+            <w:r>
+              <w:rPr>
+                <w:rFonts w:ascii="Calibri" w:eastAsia="Times New Roman" w:hAnsi="Calibri" w:cs="Calibri"/>
+                <w:color w:val="000000"/>
+                <w:sz w:val="24"/>
+                <w:szCs w:val="24"/>
+                <w:lang w:val="en-US"/>
+              </w:rPr>
+              <w:t>NA</w:t>
+            </w:r>
+          </w:p>
+        </w:tc>
+        <w:tc>
+          <w:tcPr>
+            <w:tcW w:w="1711" w:type="dxa"/>
+            <w:tcBorders>
+              <w:top w:val="nil"/>
+              <w:left w:val="nil"/>
+              <w:bottom w:val="single" w:sz="4" w:space="0" w:color="auto"/>
+              <w:right w:val="single" w:sz="4" w:space="0" w:color="auto"/>
+            </w:tcBorders>
+            <w:shd w:val="clear" w:color="auto" w:fill="auto"/>
+            <w:noWrap/>
+            <w:vAlign w:val="bottom"/>
+            <w:hideMark/>
+          </w:tcPr>
+          <w:p>
+            <w:pPr>
+              <w:spacing w:after="0" w:line="240" w:lineRule="auto"/>
+              <w:jc w:val="right"/>
+              <w:rPr>
+                <w:rFonts w:ascii="Calibri" w:eastAsia="Times New Roman" w:hAnsi="Calibri" w:cs="Calibri"/>
+                <w:color w:val="000000"/>
+                <w:sz w:val="24"/>
+                <w:szCs w:val="24"/>
+                <w:lang w:val="en-US"/>
+              </w:rPr>
+            </w:pPr>
+            <w:r>
+              <w:rPr>
+                <w:rFonts w:ascii="Calibri" w:eastAsia="Times New Roman" w:hAnsi="Calibri" w:cs="Calibri"/>
+                <w:color w:val="000000"/>
+                <w:sz w:val="24"/>
+                <w:szCs w:val="24"/>
+                <w:lang w:val="en-US"/>
+              </w:rPr>
+              <w:t>-3.0921751</w:t>
+            </w:r>
+          </w:p>
+        </w:tc>
+        <w:tc>
+          <w:tcPr>
+            <w:tcW w:w="1711" w:type="dxa"/>
+            <w:tcBorders>
+              <w:top w:val="nil"/>
+              <w:left w:val="nil"/>
+              <w:bottom w:val="single" w:sz="4" w:space="0" w:color="auto"/>
+              <w:right w:val="single" w:sz="4" w:space="0" w:color="auto"/>
+            </w:tcBorders>
+            <w:shd w:val="clear" w:color="auto" w:fill="auto"/>
+            <w:noWrap/>
+            <w:vAlign w:val="bottom"/>
+            <w:hideMark/>
+          </w:tcPr>
+          <w:p>
+            <w:pPr>
+              <w:spacing w:after="0" w:line="240" w:lineRule="auto"/>
+              <w:jc w:val="right"/>
+              <w:rPr>
+                <w:rFonts w:ascii="Calibri" w:eastAsia="Times New Roman" w:hAnsi="Calibri" w:cs="Calibri"/>
+                <w:color w:val="000000"/>
+                <w:sz w:val="24"/>
+                <w:szCs w:val="24"/>
+                <w:lang w:val="en-US"/>
+              </w:rPr>
+            </w:pPr>
+            <w:r>
+              <w:rPr>
+                <w:rFonts w:ascii="Calibri" w:eastAsia="Times New Roman" w:hAnsi="Calibri" w:cs="Calibri"/>
+                <w:color w:val="000000"/>
+                <w:sz w:val="24"/>
+                <w:szCs w:val="24"/>
+                <w:lang w:val="en-US"/>
+              </w:rPr>
+              <w:t>0.00932457</w:t>
+            </w:r>
+          </w:p>
+        </w:tc>
+      </w:tr>
+      <w:tr>
+        <w:trPr>
+          <w:trHeight w:val="425"/>
+        </w:trPr>
+        <w:tc>
+          <w:tcPr>
+            <w:tcW w:w="2515" w:type="dxa"/>
+            <w:tcBorders>
+              <w:top w:val="nil"/>
+              <w:left w:val="single" w:sz="4" w:space="0" w:color="auto"/>
+              <w:bottom w:val="single" w:sz="4" w:space="0" w:color="auto"/>
+              <w:right w:val="single" w:sz="4" w:space="0" w:color="auto"/>
+            </w:tcBorders>
+            <w:shd w:val="clear" w:color="auto" w:fill="auto"/>
+            <w:noWrap/>
+            <w:vAlign w:val="bottom"/>
+            <w:hideMark/>
+          </w:tcPr>
+          <w:p>
+            <w:pPr>
+              <w:spacing w:after="0" w:line="240" w:lineRule="auto"/>
+              <w:rPr>
+                <w:rFonts w:ascii="Calibri" w:eastAsia="Times New Roman" w:hAnsi="Calibri" w:cs="Calibri"/>
+                <w:color w:val="000000"/>
+                <w:sz w:val="24"/>
+                <w:szCs w:val="24"/>
+                <w:lang w:val="en-US"/>
+              </w:rPr>
+            </w:pPr>
+            <w:r>
+              <w:rPr>
+                <w:rFonts w:ascii="Calibri" w:eastAsia="Times New Roman" w:hAnsi="Calibri" w:cs="Calibri"/>
+                <w:color w:val="000000"/>
+                <w:sz w:val="24"/>
+                <w:szCs w:val="24"/>
+                <w:lang w:val="en-US"/>
+              </w:rPr>
+              <w:t>Alcohol related</w:t>
+            </w:r>
+          </w:p>
+        </w:tc>
+        <w:tc>
+          <w:tcPr>
+            <w:tcW w:w="1621" w:type="dxa"/>
+            <w:tcBorders>
+              <w:top w:val="nil"/>
+              <w:left w:val="nil"/>
+              <w:bottom w:val="single" w:sz="4" w:space="0" w:color="auto"/>
+              <w:right w:val="single" w:sz="4" w:space="0" w:color="auto"/>
+            </w:tcBorders>
+            <w:shd w:val="clear" w:color="auto" w:fill="auto"/>
+            <w:noWrap/>
+            <w:vAlign w:val="bottom"/>
+            <w:hideMark/>
+          </w:tcPr>
+          <w:p>
+            <w:pPr>
+              <w:spacing w:after="0" w:line="240" w:lineRule="auto"/>
+              <w:rPr>
+                <w:rFonts w:ascii="Calibri" w:eastAsia="Times New Roman" w:hAnsi="Calibri" w:cs="Calibri"/>
+                <w:color w:val="000000"/>
+                <w:sz w:val="24"/>
+                <w:szCs w:val="24"/>
+                <w:lang w:val="en-US"/>
+              </w:rPr>
+            </w:pPr>
+            <w:r>
+              <w:rPr>
+                <w:rFonts w:ascii="Calibri" w:eastAsia="Times New Roman" w:hAnsi="Calibri" w:cs="Calibri"/>
+                <w:color w:val="000000"/>
+                <w:sz w:val="24"/>
+                <w:szCs w:val="24"/>
+                <w:lang w:val="en-US"/>
+              </w:rPr>
+              <w:t>NA</w:t>
+            </w:r>
+          </w:p>
+        </w:tc>
+        <w:tc>
+          <w:tcPr>
+            <w:tcW w:w="1711" w:type="dxa"/>
+            <w:tcBorders>
+              <w:top w:val="nil"/>
+              <w:left w:val="nil"/>
+              <w:bottom w:val="single" w:sz="4" w:space="0" w:color="auto"/>
+              <w:right w:val="single" w:sz="4" w:space="0" w:color="auto"/>
+            </w:tcBorders>
+            <w:shd w:val="clear" w:color="auto" w:fill="auto"/>
+            <w:noWrap/>
+            <w:vAlign w:val="bottom"/>
+            <w:hideMark/>
+          </w:tcPr>
+          <w:p>
+            <w:pPr>
+              <w:spacing w:after="0" w:line="240" w:lineRule="auto"/>
+              <w:rPr>
+                <w:rFonts w:ascii="Calibri" w:eastAsia="Times New Roman" w:hAnsi="Calibri" w:cs="Calibri"/>
+                <w:color w:val="000000"/>
+                <w:sz w:val="24"/>
+                <w:szCs w:val="24"/>
+                <w:lang w:val="en-US"/>
+              </w:rPr>
+            </w:pPr>
+            <w:r>
+              <w:rPr>
+                <w:rFonts w:ascii="Calibri" w:eastAsia="Times New Roman" w:hAnsi="Calibri" w:cs="Calibri"/>
+                <w:color w:val="000000"/>
+                <w:sz w:val="24"/>
+                <w:szCs w:val="24"/>
+                <w:lang w:val="en-US"/>
+              </w:rPr>
+              <w:t>NA</w:t>
+            </w:r>
+          </w:p>
+        </w:tc>
+        <w:tc>
+          <w:tcPr>
+            <w:tcW w:w="1711" w:type="dxa"/>
+            <w:tcBorders>
+              <w:top w:val="nil"/>
+              <w:left w:val="nil"/>
+              <w:bottom w:val="single" w:sz="4" w:space="0" w:color="auto"/>
+              <w:right w:val="single" w:sz="4" w:space="0" w:color="auto"/>
+            </w:tcBorders>
+            <w:shd w:val="clear" w:color="auto" w:fill="auto"/>
+            <w:noWrap/>
+            <w:vAlign w:val="bottom"/>
+            <w:hideMark/>
+          </w:tcPr>
+          <w:p>
+            <w:pPr>
+              <w:spacing w:after="0" w:line="240" w:lineRule="auto"/>
+              <w:jc w:val="right"/>
+              <w:rPr>
+                <w:rFonts w:ascii="Calibri" w:eastAsia="Times New Roman" w:hAnsi="Calibri" w:cs="Calibri"/>
+                <w:color w:val="000000"/>
+                <w:sz w:val="24"/>
+                <w:szCs w:val="24"/>
+                <w:lang w:val="en-US"/>
+              </w:rPr>
+            </w:pPr>
+            <w:r>
+              <w:rPr>
+                <w:rFonts w:ascii="Calibri" w:eastAsia="Times New Roman" w:hAnsi="Calibri" w:cs="Calibri"/>
+                <w:color w:val="000000"/>
+                <w:sz w:val="24"/>
+                <w:szCs w:val="24"/>
+                <w:lang w:val="en-US"/>
+              </w:rPr>
+              <w:t>-2.0624115</w:t>
+            </w:r>
+          </w:p>
+        </w:tc>
+        <w:tc>
+          <w:tcPr>
+            <w:tcW w:w="1711" w:type="dxa"/>
+            <w:tcBorders>
+              <w:top w:val="nil"/>
+              <w:left w:val="nil"/>
+              <w:bottom w:val="single" w:sz="4" w:space="0" w:color="auto"/>
+              <w:right w:val="single" w:sz="4" w:space="0" w:color="auto"/>
+            </w:tcBorders>
+            <w:shd w:val="clear" w:color="auto" w:fill="auto"/>
+            <w:noWrap/>
+            <w:vAlign w:val="bottom"/>
+            <w:hideMark/>
+          </w:tcPr>
+          <w:p>
+            <w:pPr>
+              <w:spacing w:after="0" w:line="240" w:lineRule="auto"/>
+              <w:jc w:val="right"/>
+              <w:rPr>
+                <w:rFonts w:ascii="Calibri" w:eastAsia="Times New Roman" w:hAnsi="Calibri" w:cs="Calibri"/>
+                <w:color w:val="000000"/>
+                <w:sz w:val="24"/>
+                <w:szCs w:val="24"/>
+                <w:lang w:val="en-US"/>
+              </w:rPr>
+            </w:pPr>
+            <w:r>
+              <w:rPr>
+                <w:rFonts w:ascii="Calibri" w:eastAsia="Times New Roman" w:hAnsi="Calibri" w:cs="Calibri"/>
+                <w:color w:val="000000"/>
+                <w:sz w:val="24"/>
+                <w:szCs w:val="24"/>
+                <w:lang w:val="en-US"/>
+              </w:rPr>
+              <w:t>0.06150809</w:t>
+            </w:r>
+          </w:p>
+        </w:tc>
+      </w:tr>
+      <w:tr>
+        <w:trPr>
+          <w:trHeight w:val="425"/>
+        </w:trPr>
+        <w:tc>
+          <w:tcPr>
+            <w:tcW w:w="2515" w:type="dxa"/>
+            <w:tcBorders>
+              <w:top w:val="nil"/>
+              <w:left w:val="single" w:sz="4" w:space="0" w:color="auto"/>
+              <w:bottom w:val="single" w:sz="4" w:space="0" w:color="auto"/>
+              <w:right w:val="single" w:sz="4" w:space="0" w:color="auto"/>
+            </w:tcBorders>
+            <w:shd w:val="clear" w:color="auto" w:fill="auto"/>
+            <w:noWrap/>
+            <w:vAlign w:val="bottom"/>
+            <w:hideMark/>
+          </w:tcPr>
+          <w:p>
+            <w:pPr>
+              <w:spacing w:after="0" w:line="240" w:lineRule="auto"/>
+              <w:rPr>
+                <w:rFonts w:ascii="Calibri" w:eastAsia="Times New Roman" w:hAnsi="Calibri" w:cs="Calibri"/>
+                <w:color w:val="000000"/>
+                <w:sz w:val="24"/>
+                <w:szCs w:val="24"/>
+                <w:lang w:val="en-US"/>
+              </w:rPr>
+            </w:pPr>
+            <w:r>
+              <w:rPr>
+                <w:rFonts w:ascii="Calibri" w:eastAsia="Times New Roman" w:hAnsi="Calibri" w:cs="Calibri"/>
+                <w:color w:val="000000"/>
+                <w:sz w:val="24"/>
+                <w:szCs w:val="24"/>
+                <w:lang w:val="en-US"/>
+              </w:rPr>
+              <w:t>Mood related</w:t>
+            </w:r>
+          </w:p>
+        </w:tc>
+        <w:tc>
+          <w:tcPr>
+            <w:tcW w:w="1621" w:type="dxa"/>
+            <w:tcBorders>
+              <w:top w:val="nil"/>
+              <w:left w:val="nil"/>
+              <w:bottom w:val="single" w:sz="4" w:space="0" w:color="auto"/>
+              <w:right w:val="single" w:sz="4" w:space="0" w:color="auto"/>
+            </w:tcBorders>
+            <w:shd w:val="clear" w:color="auto" w:fill="auto"/>
+            <w:noWrap/>
+            <w:vAlign w:val="bottom"/>
+            <w:hideMark/>
+          </w:tcPr>
+          <w:p>
+            <w:pPr>
+              <w:spacing w:after="0" w:line="240" w:lineRule="auto"/>
+              <w:rPr>
+                <w:rFonts w:ascii="Calibri" w:eastAsia="Times New Roman" w:hAnsi="Calibri" w:cs="Calibri"/>
+                <w:color w:val="000000"/>
+                <w:sz w:val="24"/>
+                <w:szCs w:val="24"/>
+                <w:lang w:val="en-US"/>
+              </w:rPr>
+            </w:pPr>
+            <w:r>
+              <w:rPr>
+                <w:rFonts w:ascii="Calibri" w:eastAsia="Times New Roman" w:hAnsi="Calibri" w:cs="Calibri"/>
+                <w:color w:val="000000"/>
+                <w:sz w:val="24"/>
+                <w:szCs w:val="24"/>
+                <w:lang w:val="en-US"/>
+              </w:rPr>
+              <w:t>NA</w:t>
+            </w:r>
+          </w:p>
+        </w:tc>
+        <w:tc>
+          <w:tcPr>
+            <w:tcW w:w="1711" w:type="dxa"/>
+            <w:tcBorders>
+              <w:top w:val="nil"/>
+              <w:left w:val="nil"/>
+              <w:bottom w:val="single" w:sz="4" w:space="0" w:color="auto"/>
+              <w:right w:val="single" w:sz="4" w:space="0" w:color="auto"/>
+            </w:tcBorders>
+            <w:shd w:val="clear" w:color="auto" w:fill="auto"/>
+            <w:noWrap/>
+            <w:vAlign w:val="bottom"/>
+            <w:hideMark/>
+          </w:tcPr>
+          <w:p>
+            <w:pPr>
+              <w:spacing w:after="0" w:line="240" w:lineRule="auto"/>
+              <w:rPr>
+                <w:rFonts w:ascii="Calibri" w:eastAsia="Times New Roman" w:hAnsi="Calibri" w:cs="Calibri"/>
+                <w:color w:val="000000"/>
+                <w:sz w:val="24"/>
+                <w:szCs w:val="24"/>
+                <w:lang w:val="en-US"/>
+              </w:rPr>
+            </w:pPr>
+            <w:r>
+              <w:rPr>
+                <w:rFonts w:ascii="Calibri" w:eastAsia="Times New Roman" w:hAnsi="Calibri" w:cs="Calibri"/>
+                <w:color w:val="000000"/>
+                <w:sz w:val="24"/>
+                <w:szCs w:val="24"/>
+                <w:lang w:val="en-US"/>
+              </w:rPr>
+              <w:t>NA</w:t>
+            </w:r>
+          </w:p>
+        </w:tc>
+        <w:tc>
+          <w:tcPr>
+            <w:tcW w:w="1711" w:type="dxa"/>
+            <w:tcBorders>
+              <w:top w:val="nil"/>
+              <w:left w:val="nil"/>
+              <w:bottom w:val="single" w:sz="4" w:space="0" w:color="auto"/>
+              <w:right w:val="single" w:sz="4" w:space="0" w:color="auto"/>
+            </w:tcBorders>
+            <w:shd w:val="clear" w:color="auto" w:fill="auto"/>
+            <w:noWrap/>
+            <w:vAlign w:val="bottom"/>
+            <w:hideMark/>
+          </w:tcPr>
+          <w:p>
+            <w:pPr>
+              <w:spacing w:after="0" w:line="240" w:lineRule="auto"/>
+              <w:jc w:val="right"/>
+              <w:rPr>
+                <w:rFonts w:ascii="Calibri" w:eastAsia="Times New Roman" w:hAnsi="Calibri" w:cs="Calibri"/>
+                <w:color w:val="000000"/>
+                <w:sz w:val="24"/>
+                <w:szCs w:val="24"/>
+                <w:lang w:val="en-US"/>
+              </w:rPr>
+            </w:pPr>
+            <w:r>
+              <w:rPr>
+                <w:rFonts w:ascii="Calibri" w:eastAsia="Times New Roman" w:hAnsi="Calibri" w:cs="Calibri"/>
+                <w:color w:val="000000"/>
+                <w:sz w:val="24"/>
+                <w:szCs w:val="24"/>
+                <w:lang w:val="en-US"/>
+              </w:rPr>
+              <w:t>-8.8448687</w:t>
+            </w:r>
+          </w:p>
+        </w:tc>
+        <w:tc>
+          <w:tcPr>
+            <w:tcW w:w="1711" w:type="dxa"/>
+            <w:tcBorders>
+              <w:top w:val="nil"/>
+              <w:left w:val="nil"/>
+              <w:bottom w:val="single" w:sz="4" w:space="0" w:color="auto"/>
+              <w:right w:val="single" w:sz="4" w:space="0" w:color="auto"/>
+            </w:tcBorders>
+            <w:shd w:val="clear" w:color="auto" w:fill="auto"/>
+            <w:noWrap/>
+            <w:vAlign w:val="bottom"/>
+            <w:hideMark/>
+          </w:tcPr>
+          <w:p>
+            <w:pPr>
+              <w:spacing w:after="0" w:line="240" w:lineRule="auto"/>
+              <w:jc w:val="right"/>
+              <w:rPr>
+                <w:rFonts w:ascii="Calibri" w:eastAsia="Times New Roman" w:hAnsi="Calibri" w:cs="Calibri"/>
+                <w:color w:val="000000"/>
+                <w:sz w:val="24"/>
+                <w:szCs w:val="24"/>
+                <w:lang w:val="en-US"/>
+              </w:rPr>
+            </w:pPr>
+            <w:r>
+              <w:rPr>
+                <w:rFonts w:ascii="Calibri" w:eastAsia="Times New Roman" w:hAnsi="Calibri" w:cs="Calibri"/>
+                <w:color w:val="000000"/>
+                <w:sz w:val="24"/>
+                <w:szCs w:val="24"/>
+                <w:lang w:val="en-US"/>
+              </w:rPr>
+              <w:t>1.33E-06</w:t>
+            </w:r>
+          </w:p>
+        </w:tc>
+      </w:tr>
+      <w:tr>
+        <w:trPr>
+          <w:trHeight w:val="425"/>
+        </w:trPr>
+        <w:tc>
+          <w:tcPr>
+            <w:tcW w:w="2515" w:type="dxa"/>
+            <w:tcBorders>
+              <w:top w:val="nil"/>
+              <w:left w:val="single" w:sz="4" w:space="0" w:color="auto"/>
+              <w:bottom w:val="single" w:sz="4" w:space="0" w:color="auto"/>
+              <w:right w:val="single" w:sz="4" w:space="0" w:color="auto"/>
+            </w:tcBorders>
+            <w:shd w:val="clear" w:color="auto" w:fill="auto"/>
+            <w:noWrap/>
+            <w:vAlign w:val="bottom"/>
+            <w:hideMark/>
+          </w:tcPr>
+          <w:p>
+            <w:pPr>
+              <w:spacing w:after="0" w:line="240" w:lineRule="auto"/>
+              <w:rPr>
+                <w:rFonts w:ascii="Calibri" w:eastAsia="Times New Roman" w:hAnsi="Calibri" w:cs="Calibri"/>
+                <w:color w:val="000000"/>
+                <w:sz w:val="24"/>
+                <w:szCs w:val="24"/>
+                <w:lang w:val="en-US"/>
+              </w:rPr>
+            </w:pPr>
+            <w:r>
+              <w:rPr>
+                <w:rFonts w:ascii="Calibri" w:eastAsia="Times New Roman" w:hAnsi="Calibri" w:cs="Calibri"/>
+                <w:color w:val="000000"/>
+                <w:sz w:val="24"/>
+                <w:szCs w:val="24"/>
+                <w:lang w:val="en-US"/>
+              </w:rPr>
+              <w:t>Psychosis related</w:t>
+            </w:r>
+          </w:p>
+        </w:tc>
+        <w:tc>
+          <w:tcPr>
+            <w:tcW w:w="1621" w:type="dxa"/>
+            <w:tcBorders>
+              <w:top w:val="nil"/>
+              <w:left w:val="nil"/>
+              <w:bottom w:val="single" w:sz="4" w:space="0" w:color="auto"/>
+              <w:right w:val="single" w:sz="4" w:space="0" w:color="auto"/>
+            </w:tcBorders>
+            <w:shd w:val="clear" w:color="auto" w:fill="auto"/>
+            <w:noWrap/>
+            <w:vAlign w:val="bottom"/>
+            <w:hideMark/>
+          </w:tcPr>
+          <w:p>
+            <w:pPr>
+              <w:spacing w:after="0" w:line="240" w:lineRule="auto"/>
+              <w:rPr>
+                <w:rFonts w:ascii="Calibri" w:eastAsia="Times New Roman" w:hAnsi="Calibri" w:cs="Calibri"/>
+                <w:color w:val="000000"/>
+                <w:sz w:val="24"/>
+                <w:szCs w:val="24"/>
+                <w:lang w:val="en-US"/>
+              </w:rPr>
+            </w:pPr>
+            <w:r>
+              <w:rPr>
+                <w:rFonts w:ascii="Calibri" w:eastAsia="Times New Roman" w:hAnsi="Calibri" w:cs="Calibri"/>
+                <w:color w:val="000000"/>
+                <w:sz w:val="24"/>
+                <w:szCs w:val="24"/>
+                <w:lang w:val="en-US"/>
+              </w:rPr>
+              <w:t>NA</w:t>
+            </w:r>
+          </w:p>
+        </w:tc>
+        <w:tc>
+          <w:tcPr>
+            <w:tcW w:w="1711" w:type="dxa"/>
+            <w:tcBorders>
+              <w:top w:val="nil"/>
+              <w:left w:val="nil"/>
+              <w:bottom w:val="single" w:sz="4" w:space="0" w:color="auto"/>
+              <w:right w:val="single" w:sz="4" w:space="0" w:color="auto"/>
+            </w:tcBorders>
+            <w:shd w:val="clear" w:color="auto" w:fill="auto"/>
+            <w:noWrap/>
+            <w:vAlign w:val="bottom"/>
+            <w:hideMark/>
+          </w:tcPr>
+          <w:p>
+            <w:pPr>
+              <w:spacing w:after="0" w:line="240" w:lineRule="auto"/>
+              <w:rPr>
+                <w:rFonts w:ascii="Calibri" w:eastAsia="Times New Roman" w:hAnsi="Calibri" w:cs="Calibri"/>
+                <w:color w:val="000000"/>
+                <w:sz w:val="24"/>
+                <w:szCs w:val="24"/>
+                <w:lang w:val="en-US"/>
+              </w:rPr>
+            </w:pPr>
+            <w:r>
+              <w:rPr>
+                <w:rFonts w:ascii="Calibri" w:eastAsia="Times New Roman" w:hAnsi="Calibri" w:cs="Calibri"/>
+                <w:color w:val="000000"/>
+                <w:sz w:val="24"/>
+                <w:szCs w:val="24"/>
+                <w:lang w:val="en-US"/>
+              </w:rPr>
+              <w:t>NA</w:t>
+            </w:r>
+          </w:p>
+        </w:tc>
+        <w:tc>
+          <w:tcPr>
+            <w:tcW w:w="1711" w:type="dxa"/>
+            <w:tcBorders>
+              <w:top w:val="nil"/>
+              <w:left w:val="nil"/>
+              <w:bottom w:val="single" w:sz="4" w:space="0" w:color="auto"/>
+              <w:right w:val="single" w:sz="4" w:space="0" w:color="auto"/>
+            </w:tcBorders>
+            <w:shd w:val="clear" w:color="auto" w:fill="auto"/>
+            <w:noWrap/>
+            <w:vAlign w:val="bottom"/>
+            <w:hideMark/>
+          </w:tcPr>
+          <w:p>
+            <w:pPr>
+              <w:spacing w:after="0" w:line="240" w:lineRule="auto"/>
+              <w:jc w:val="right"/>
+              <w:rPr>
+                <w:rFonts w:ascii="Calibri" w:eastAsia="Times New Roman" w:hAnsi="Calibri" w:cs="Calibri"/>
+                <w:color w:val="000000"/>
+                <w:sz w:val="24"/>
+                <w:szCs w:val="24"/>
+                <w:lang w:val="en-US"/>
+              </w:rPr>
+            </w:pPr>
+            <w:r>
+              <w:rPr>
+                <w:rFonts w:ascii="Calibri" w:eastAsia="Times New Roman" w:hAnsi="Calibri" w:cs="Calibri"/>
+                <w:color w:val="000000"/>
+                <w:sz w:val="24"/>
+                <w:szCs w:val="24"/>
+                <w:lang w:val="en-US"/>
+              </w:rPr>
+              <w:t>1.12540121</w:t>
+            </w:r>
+          </w:p>
+        </w:tc>
+        <w:tc>
+          <w:tcPr>
+            <w:tcW w:w="1711" w:type="dxa"/>
+            <w:tcBorders>
+              <w:top w:val="nil"/>
+              <w:left w:val="nil"/>
+              <w:bottom w:val="single" w:sz="4" w:space="0" w:color="auto"/>
+              <w:right w:val="single" w:sz="4" w:space="0" w:color="auto"/>
+            </w:tcBorders>
+            <w:shd w:val="clear" w:color="auto" w:fill="auto"/>
+            <w:noWrap/>
+            <w:vAlign w:val="bottom"/>
+            <w:hideMark/>
+          </w:tcPr>
+          <w:p>
+            <w:pPr>
+              <w:spacing w:after="0" w:line="240" w:lineRule="auto"/>
+              <w:jc w:val="right"/>
+              <w:rPr>
+                <w:rFonts w:ascii="Calibri" w:eastAsia="Times New Roman" w:hAnsi="Calibri" w:cs="Calibri"/>
+                <w:color w:val="000000"/>
+                <w:sz w:val="24"/>
+                <w:szCs w:val="24"/>
+                <w:lang w:val="en-US"/>
+              </w:rPr>
+            </w:pPr>
+            <w:r>
+              <w:rPr>
+                <w:rFonts w:ascii="Calibri" w:eastAsia="Times New Roman" w:hAnsi="Calibri" w:cs="Calibri"/>
+                <w:color w:val="000000"/>
+                <w:sz w:val="24"/>
+                <w:szCs w:val="24"/>
+                <w:lang w:val="en-US"/>
+              </w:rPr>
+              <w:t>0.28242464</w:t>
+            </w:r>
+          </w:p>
+        </w:tc>
+      </w:tr>
+      <w:tr>
+        <w:trPr>
+          <w:trHeight w:val="425"/>
+        </w:trPr>
+        <w:tc>
+          <w:tcPr>
+            <w:tcW w:w="2515" w:type="dxa"/>
+            <w:tcBorders>
+              <w:top w:val="nil"/>
+              <w:left w:val="single" w:sz="4" w:space="0" w:color="auto"/>
+              <w:bottom w:val="single" w:sz="4" w:space="0" w:color="auto"/>
+              <w:right w:val="single" w:sz="4" w:space="0" w:color="auto"/>
+            </w:tcBorders>
+            <w:shd w:val="clear" w:color="auto" w:fill="auto"/>
+            <w:noWrap/>
+            <w:vAlign w:val="bottom"/>
+            <w:hideMark/>
+          </w:tcPr>
+          <w:p>
+            <w:pPr>
+              <w:spacing w:after="0" w:line="240" w:lineRule="auto"/>
+              <w:rPr>
+                <w:rFonts w:ascii="Calibri" w:eastAsia="Times New Roman" w:hAnsi="Calibri" w:cs="Calibri"/>
+                <w:color w:val="000000"/>
+                <w:sz w:val="24"/>
+                <w:szCs w:val="24"/>
+                <w:lang w:val="en-US"/>
+              </w:rPr>
+            </w:pPr>
+            <w:r>
+              <w:rPr>
+                <w:rFonts w:ascii="Calibri" w:eastAsia="Times New Roman" w:hAnsi="Calibri" w:cs="Calibri"/>
+                <w:color w:val="000000"/>
+                <w:sz w:val="24"/>
+                <w:szCs w:val="24"/>
+                <w:lang w:val="en-US"/>
+              </w:rPr>
+              <w:t>Situational crisis</w:t>
+            </w:r>
+          </w:p>
+        </w:tc>
+        <w:tc>
+          <w:tcPr>
+            <w:tcW w:w="1621" w:type="dxa"/>
+            <w:tcBorders>
+              <w:top w:val="nil"/>
+              <w:left w:val="nil"/>
+              <w:bottom w:val="single" w:sz="4" w:space="0" w:color="auto"/>
+              <w:right w:val="single" w:sz="4" w:space="0" w:color="auto"/>
+            </w:tcBorders>
+            <w:shd w:val="clear" w:color="auto" w:fill="auto"/>
+            <w:noWrap/>
+            <w:vAlign w:val="bottom"/>
+            <w:hideMark/>
+          </w:tcPr>
+          <w:p>
+            <w:pPr>
+              <w:spacing w:after="0" w:line="240" w:lineRule="auto"/>
+              <w:jc w:val="right"/>
+              <w:rPr>
+                <w:rFonts w:ascii="Calibri" w:eastAsia="Times New Roman" w:hAnsi="Calibri" w:cs="Calibri"/>
+                <w:color w:val="000000"/>
+                <w:sz w:val="24"/>
+                <w:szCs w:val="24"/>
+                <w:lang w:val="en-US"/>
+              </w:rPr>
+            </w:pPr>
+            <w:r>
+              <w:rPr>
+                <w:rFonts w:ascii="Calibri" w:eastAsia="Times New Roman" w:hAnsi="Calibri" w:cs="Calibri"/>
+                <w:color w:val="000000"/>
+                <w:sz w:val="24"/>
+                <w:szCs w:val="24"/>
+                <w:lang w:val="en-US"/>
+              </w:rPr>
+              <w:t>-6.6184884</w:t>
+            </w:r>
+          </w:p>
+        </w:tc>
+        <w:tc>
+          <w:tcPr>
+            <w:tcW w:w="1711" w:type="dxa"/>
+            <w:tcBorders>
+              <w:top w:val="nil"/>
+              <w:left w:val="nil"/>
+              <w:bottom w:val="single" w:sz="4" w:space="0" w:color="auto"/>
+              <w:right w:val="single" w:sz="4" w:space="0" w:color="auto"/>
+            </w:tcBorders>
+            <w:shd w:val="clear" w:color="auto" w:fill="auto"/>
+            <w:noWrap/>
+            <w:vAlign w:val="bottom"/>
+            <w:hideMark/>
+          </w:tcPr>
+          <w:p>
+            <w:pPr>
+              <w:spacing w:after="0" w:line="240" w:lineRule="auto"/>
+              <w:jc w:val="right"/>
+              <w:rPr>
+                <w:rFonts w:ascii="Calibri" w:eastAsia="Times New Roman" w:hAnsi="Calibri" w:cs="Calibri"/>
+                <w:color w:val="000000"/>
+                <w:sz w:val="24"/>
+                <w:szCs w:val="24"/>
+                <w:lang w:val="en-US"/>
+              </w:rPr>
+            </w:pPr>
+            <w:r>
+              <w:rPr>
+                <w:rFonts w:ascii="Calibri" w:eastAsia="Times New Roman" w:hAnsi="Calibri" w:cs="Calibri"/>
+                <w:color w:val="000000"/>
+                <w:sz w:val="24"/>
+                <w:szCs w:val="24"/>
+                <w:lang w:val="en-US"/>
+              </w:rPr>
+              <w:t>3.63E-11</w:t>
+            </w:r>
+          </w:p>
+        </w:tc>
+        <w:tc>
+          <w:tcPr>
+            <w:tcW w:w="1711" w:type="dxa"/>
+            <w:tcBorders>
+              <w:top w:val="nil"/>
+              <w:left w:val="nil"/>
+              <w:bottom w:val="single" w:sz="4" w:space="0" w:color="auto"/>
+              <w:right w:val="single" w:sz="4" w:space="0" w:color="auto"/>
+            </w:tcBorders>
+            <w:shd w:val="clear" w:color="auto" w:fill="auto"/>
+            <w:noWrap/>
+            <w:vAlign w:val="bottom"/>
+            <w:hideMark/>
+          </w:tcPr>
+          <w:p>
+            <w:pPr>
+              <w:spacing w:after="0" w:line="240" w:lineRule="auto"/>
+              <w:rPr>
+                <w:rFonts w:ascii="Calibri" w:eastAsia="Times New Roman" w:hAnsi="Calibri" w:cs="Calibri"/>
+                <w:color w:val="000000"/>
+                <w:sz w:val="24"/>
+                <w:szCs w:val="24"/>
+                <w:lang w:val="en-US"/>
+              </w:rPr>
+            </w:pPr>
+            <w:r>
+              <w:rPr>
+                <w:rFonts w:ascii="Calibri" w:eastAsia="Times New Roman" w:hAnsi="Calibri" w:cs="Calibri"/>
+                <w:color w:val="000000"/>
+                <w:sz w:val="24"/>
+                <w:szCs w:val="24"/>
+                <w:lang w:val="en-US"/>
+              </w:rPr>
+              <w:t>NA</w:t>
+            </w:r>
+          </w:p>
+        </w:tc>
+        <w:tc>
+          <w:tcPr>
+            <w:tcW w:w="1711" w:type="dxa"/>
+            <w:tcBorders>
+              <w:top w:val="nil"/>
+              <w:left w:val="nil"/>
+              <w:bottom w:val="single" w:sz="4" w:space="0" w:color="auto"/>
+              <w:right w:val="single" w:sz="4" w:space="0" w:color="auto"/>
+            </w:tcBorders>
+            <w:shd w:val="clear" w:color="auto" w:fill="auto"/>
+            <w:noWrap/>
+            <w:vAlign w:val="bottom"/>
+            <w:hideMark/>
+          </w:tcPr>
+          <w:p>
+            <w:pPr>
+              <w:spacing w:after="0" w:line="240" w:lineRule="auto"/>
+              <w:rPr>
+                <w:rFonts w:ascii="Calibri" w:eastAsia="Times New Roman" w:hAnsi="Calibri" w:cs="Calibri"/>
+                <w:color w:val="000000"/>
+                <w:sz w:val="24"/>
+                <w:szCs w:val="24"/>
+                <w:lang w:val="en-US"/>
+              </w:rPr>
+            </w:pPr>
+            <w:r>
+              <w:rPr>
+                <w:rFonts w:ascii="Calibri" w:eastAsia="Times New Roman" w:hAnsi="Calibri" w:cs="Calibri"/>
+                <w:color w:val="000000"/>
+                <w:sz w:val="24"/>
+                <w:szCs w:val="24"/>
+                <w:lang w:val="en-US"/>
+              </w:rPr>
+              <w:t>NA</w:t>
+            </w:r>
+          </w:p>
+        </w:tc>
+      </w:tr>
+      <w:tr>
+        <w:trPr>
+          <w:trHeight w:val="425"/>
+        </w:trPr>
+        <w:tc>
+          <w:tcPr>
+            <w:tcW w:w="2515" w:type="dxa"/>
+            <w:tcBorders>
+              <w:top w:val="nil"/>
+              <w:left w:val="single" w:sz="4" w:space="0" w:color="auto"/>
+              <w:bottom w:val="single" w:sz="4" w:space="0" w:color="auto"/>
+              <w:right w:val="single" w:sz="4" w:space="0" w:color="auto"/>
+            </w:tcBorders>
+            <w:shd w:val="clear" w:color="auto" w:fill="auto"/>
+            <w:noWrap/>
+            <w:vAlign w:val="bottom"/>
+            <w:hideMark/>
+          </w:tcPr>
+          <w:p>
+            <w:pPr>
+              <w:spacing w:after="0" w:line="240" w:lineRule="auto"/>
+              <w:rPr>
+                <w:rFonts w:ascii="Calibri" w:eastAsia="Times New Roman" w:hAnsi="Calibri" w:cs="Calibri"/>
+                <w:color w:val="000000"/>
+                <w:sz w:val="24"/>
+                <w:szCs w:val="24"/>
+                <w:lang w:val="en-US"/>
+              </w:rPr>
+            </w:pPr>
+            <w:proofErr w:type="spellStart"/>
+            <w:r>
+              <w:rPr>
+                <w:rFonts w:ascii="Calibri" w:eastAsia="Times New Roman" w:hAnsi="Calibri" w:cs="Calibri"/>
+                <w:color w:val="000000"/>
+                <w:sz w:val="24"/>
+                <w:szCs w:val="24"/>
+                <w:lang w:val="en-US"/>
+              </w:rPr>
+              <w:t>Self harm</w:t>
+            </w:r>
+            <w:proofErr w:type="spellEnd"/>
+            <w:r>
+              <w:rPr>
+                <w:rFonts w:ascii="Calibri" w:eastAsia="Times New Roman" w:hAnsi="Calibri" w:cs="Calibri"/>
+                <w:color w:val="000000"/>
+                <w:sz w:val="24"/>
+                <w:szCs w:val="24"/>
+                <w:lang w:val="en-US"/>
+              </w:rPr>
+              <w:t xml:space="preserve"> related</w:t>
+            </w:r>
+          </w:p>
+        </w:tc>
+        <w:tc>
+          <w:tcPr>
+            <w:tcW w:w="1621" w:type="dxa"/>
+            <w:tcBorders>
+              <w:top w:val="nil"/>
+              <w:left w:val="nil"/>
+              <w:bottom w:val="single" w:sz="4" w:space="0" w:color="auto"/>
+              <w:right w:val="single" w:sz="4" w:space="0" w:color="auto"/>
+            </w:tcBorders>
+            <w:shd w:val="clear" w:color="auto" w:fill="auto"/>
+            <w:noWrap/>
+            <w:vAlign w:val="bottom"/>
+            <w:hideMark/>
+          </w:tcPr>
+          <w:p>
+            <w:pPr>
+              <w:spacing w:after="0" w:line="240" w:lineRule="auto"/>
+              <w:jc w:val="right"/>
+              <w:rPr>
+                <w:rFonts w:ascii="Calibri" w:eastAsia="Times New Roman" w:hAnsi="Calibri" w:cs="Calibri"/>
+                <w:color w:val="000000"/>
+                <w:sz w:val="24"/>
+                <w:szCs w:val="24"/>
+                <w:lang w:val="en-US"/>
+              </w:rPr>
+            </w:pPr>
+            <w:r>
+              <w:rPr>
+                <w:rFonts w:ascii="Calibri" w:eastAsia="Times New Roman" w:hAnsi="Calibri" w:cs="Calibri"/>
+                <w:color w:val="000000"/>
+                <w:sz w:val="24"/>
+                <w:szCs w:val="24"/>
+                <w:lang w:val="en-US"/>
+              </w:rPr>
+              <w:t>-2.3105893</w:t>
+            </w:r>
+          </w:p>
+        </w:tc>
+        <w:tc>
+          <w:tcPr>
+            <w:tcW w:w="1711" w:type="dxa"/>
+            <w:tcBorders>
+              <w:top w:val="nil"/>
+              <w:left w:val="nil"/>
+              <w:bottom w:val="single" w:sz="4" w:space="0" w:color="auto"/>
+              <w:right w:val="single" w:sz="4" w:space="0" w:color="auto"/>
+            </w:tcBorders>
+            <w:shd w:val="clear" w:color="auto" w:fill="auto"/>
+            <w:noWrap/>
+            <w:vAlign w:val="bottom"/>
+            <w:hideMark/>
+          </w:tcPr>
+          <w:p>
+            <w:pPr>
+              <w:spacing w:after="0" w:line="240" w:lineRule="auto"/>
+              <w:jc w:val="right"/>
+              <w:rPr>
+                <w:rFonts w:ascii="Calibri" w:eastAsia="Times New Roman" w:hAnsi="Calibri" w:cs="Calibri"/>
+                <w:color w:val="000000"/>
+                <w:sz w:val="24"/>
+                <w:szCs w:val="24"/>
+                <w:lang w:val="en-US"/>
+              </w:rPr>
+            </w:pPr>
+            <w:r>
+              <w:rPr>
+                <w:rFonts w:ascii="Calibri" w:eastAsia="Times New Roman" w:hAnsi="Calibri" w:cs="Calibri"/>
+                <w:color w:val="000000"/>
+                <w:sz w:val="24"/>
+                <w:szCs w:val="24"/>
+                <w:lang w:val="en-US"/>
+              </w:rPr>
+              <w:t>0.02085555</w:t>
+            </w:r>
+          </w:p>
+        </w:tc>
+        <w:tc>
+          <w:tcPr>
+            <w:tcW w:w="1711" w:type="dxa"/>
+            <w:tcBorders>
+              <w:top w:val="nil"/>
+              <w:left w:val="nil"/>
+              <w:bottom w:val="single" w:sz="4" w:space="0" w:color="auto"/>
+              <w:right w:val="single" w:sz="4" w:space="0" w:color="auto"/>
+            </w:tcBorders>
+            <w:shd w:val="clear" w:color="auto" w:fill="auto"/>
+            <w:noWrap/>
+            <w:vAlign w:val="bottom"/>
+            <w:hideMark/>
+          </w:tcPr>
+          <w:p>
+            <w:pPr>
+              <w:spacing w:after="0" w:line="240" w:lineRule="auto"/>
+              <w:rPr>
+                <w:rFonts w:ascii="Calibri" w:eastAsia="Times New Roman" w:hAnsi="Calibri" w:cs="Calibri"/>
+                <w:color w:val="000000"/>
+                <w:sz w:val="24"/>
+                <w:szCs w:val="24"/>
+                <w:lang w:val="en-US"/>
+              </w:rPr>
+            </w:pPr>
+            <w:r>
+              <w:rPr>
+                <w:rFonts w:ascii="Calibri" w:eastAsia="Times New Roman" w:hAnsi="Calibri" w:cs="Calibri"/>
+                <w:color w:val="000000"/>
+                <w:sz w:val="24"/>
+                <w:szCs w:val="24"/>
+                <w:lang w:val="en-US"/>
+              </w:rPr>
+              <w:t>NA</w:t>
+            </w:r>
+          </w:p>
+        </w:tc>
+        <w:tc>
+          <w:tcPr>
+            <w:tcW w:w="1711" w:type="dxa"/>
+            <w:tcBorders>
+              <w:top w:val="nil"/>
+              <w:left w:val="nil"/>
+              <w:bottom w:val="single" w:sz="4" w:space="0" w:color="auto"/>
+              <w:right w:val="single" w:sz="4" w:space="0" w:color="auto"/>
+            </w:tcBorders>
+            <w:shd w:val="clear" w:color="auto" w:fill="auto"/>
+            <w:noWrap/>
+            <w:vAlign w:val="bottom"/>
+            <w:hideMark/>
+          </w:tcPr>
+          <w:p>
+            <w:pPr>
+              <w:spacing w:after="0" w:line="240" w:lineRule="auto"/>
+              <w:rPr>
+                <w:rFonts w:ascii="Calibri" w:eastAsia="Times New Roman" w:hAnsi="Calibri" w:cs="Calibri"/>
+                <w:color w:val="000000"/>
+                <w:sz w:val="24"/>
+                <w:szCs w:val="24"/>
+                <w:lang w:val="en-US"/>
+              </w:rPr>
+            </w:pPr>
+            <w:r>
+              <w:rPr>
+                <w:rFonts w:ascii="Calibri" w:eastAsia="Times New Roman" w:hAnsi="Calibri" w:cs="Calibri"/>
+                <w:color w:val="000000"/>
+                <w:sz w:val="24"/>
+                <w:szCs w:val="24"/>
+                <w:lang w:val="en-US"/>
+              </w:rPr>
+              <w:t>NA</w:t>
+            </w:r>
+          </w:p>
+        </w:tc>
+      </w:tr>
+    </w:tbl>
+    <w:p>
+      <w:pPr>
+        <w:spacing w:line="276" w:lineRule="auto"/>
+      </w:pPr>
+    </w:p>
+    <w:p>
+      <w:pPr>
+        <w:spacing w:line="276" w:lineRule="auto"/>
+      </w:pPr>
+      <w:r>
+        <w:lastRenderedPageBreak/>
+        <w:t>T</w:t>
+      </w:r>
+      <w:r>
+        <w:t xml:space="preserve">he number of involuntary admissions (application of Form 1) </w:t>
+      </w:r>
+      <w:r>
+        <w:t xml:space="preserve">were </w:t>
+      </w:r>
+      <w:r>
+        <w:t xml:space="preserve">also </w:t>
+      </w:r>
+      <w:r>
+        <w:t xml:space="preserve">significantly </w:t>
+      </w:r>
+      <w:r>
+        <w:t>lower during lockdown</w:t>
+      </w:r>
+      <w:r>
+        <w:t xml:space="preserve"> compared to</w:t>
+      </w:r>
+      <w:r>
+        <w:t xml:space="preserve"> a year earlier</w:t>
+      </w:r>
+      <w:r>
+        <w:t xml:space="preserve"> </w:t>
+      </w:r>
+      <w:r>
+        <w:rPr>
+          <w:color w:val="4472C4" w:themeColor="accent1"/>
+        </w:rPr>
+        <w:t>(</w:t>
+      </w:r>
+      <w:r>
+        <w:rPr>
+          <w:color w:val="4472C4" w:themeColor="accent1"/>
+        </w:rPr>
+        <w:t>z=-</w:t>
+      </w:r>
+      <w:r>
+        <w:rPr>
+          <w:color w:val="4472C4" w:themeColor="accent1"/>
+        </w:rPr>
+        <w:t>10.59</w:t>
+      </w:r>
+      <w:r>
+        <w:rPr>
+          <w:color w:val="4472C4" w:themeColor="accent1"/>
+        </w:rPr>
+        <w:t>, p=3.</w:t>
+      </w:r>
+      <w:r>
+        <w:rPr>
+          <w:color w:val="4472C4" w:themeColor="accent1"/>
+        </w:rPr>
+        <w:t>28</w:t>
+      </w:r>
+      <w:r>
+        <w:rPr>
+          <w:color w:val="4472C4" w:themeColor="accent1"/>
+        </w:rPr>
+        <w:t>x10</w:t>
+      </w:r>
+      <w:r>
+        <w:rPr>
+          <w:color w:val="4472C4" w:themeColor="accent1"/>
+          <w:vertAlign w:val="superscript"/>
+        </w:rPr>
+        <w:t>-</w:t>
+      </w:r>
+      <w:r>
+        <w:rPr>
+          <w:color w:val="4472C4" w:themeColor="accent1"/>
+          <w:vertAlign w:val="superscript"/>
+        </w:rPr>
+        <w:t>26</w:t>
+      </w:r>
+      <w:r>
+        <w:rPr>
+          <w:color w:val="4472C4" w:themeColor="accent1"/>
+        </w:rPr>
         <w:t>)</w:t>
       </w:r>
       <w:r>
-        <w:t xml:space="preserve">. The largest reduction in ED visits occurs at week </w:t>
-      </w:r>
-      <w:r>
-        <w:rPr>
-          <w:highlight w:val="yellow"/>
-        </w:rPr>
-        <w:t>x</w:t>
-      </w:r>
-      <w:r>
-        <w:t xml:space="preserve"> compared to </w:t>
-      </w:r>
-      <w:r>
-        <w:t>the beginning of the period</w:t>
-      </w:r>
-      <w:r>
-        <w:t xml:space="preserve"> (</w:t>
-      </w:r>
-      <w:r>
-        <w:rPr>
-          <w:highlight w:val="yellow"/>
-        </w:rPr>
-        <w:t>statistics, p value</w:t>
-      </w:r>
-      <w:r>
+        <w:t>.</w:t>
+      </w:r>
+    </w:p>
+    <w:p>
+      <w:pPr>
+        <w:spacing w:line="276" w:lineRule="auto"/>
+      </w:pPr>
+      <w:r>
+        <w:t>Figure 3 shows the trend in police responses over the same period</w:t>
+      </w:r>
+      <w:r>
+        <w:t>, and</w:t>
+      </w:r>
+      <w:r>
+        <w:t xml:space="preserve"> the trend in calls to the crisis line. </w:t>
+      </w:r>
+      <w:r>
+        <w:t>Suicide attempts</w:t>
+      </w:r>
+      <w:r>
+        <w:t xml:space="preserve"> </w:t>
+      </w:r>
+      <w:r>
+        <w:t xml:space="preserve">were </w:t>
+      </w:r>
+      <w:r>
+        <w:t>significantly</w:t>
+      </w:r>
+      <w:r>
+        <w:t xml:space="preserve"> decreased during the period of lockdown</w:t>
+      </w:r>
+      <w:r>
+        <w:t xml:space="preserve"> compared to a year before</w:t>
+      </w:r>
+      <w:r>
+        <w:t xml:space="preserve">. </w:t>
+      </w:r>
+      <w:r>
+        <w:t>A</w:t>
+      </w:r>
+      <w:r>
+        <w:t>lcohol, assault</w:t>
+      </w:r>
+      <w:r>
+        <w:t xml:space="preserve">, and domestic disputes were not significantly different </w:t>
+      </w:r>
+      <w:r>
+        <w:t>during the period of lockdown compared to a year before</w:t>
+      </w:r>
+      <w:r>
+        <w:t xml:space="preserve"> </w:t>
+      </w:r>
+      <w:r>
+        <w:rPr>
+          <w:color w:val="4472C4" w:themeColor="accent1"/>
+        </w:rPr>
+        <w:t>(</w:t>
+      </w:r>
+      <w:r>
+        <w:rPr>
+          <w:color w:val="4472C4" w:themeColor="accent1"/>
+        </w:rPr>
+        <w:t>see chart)</w:t>
+      </w:r>
+      <w:r>
+        <w:rPr>
+          <w:color w:val="4472C4" w:themeColor="accent1"/>
+        </w:rPr>
+        <w:t>.</w:t>
+      </w:r>
+    </w:p>
+    <w:tbl>
+      <w:tblPr>
+        <w:tblW w:w="9000" w:type="dxa"/>
+        <w:tblLook w:val="04A0" w:firstRow="1" w:lastRow="0" w:firstColumn="1" w:lastColumn="0" w:noHBand="0" w:noVBand="1"/>
+      </w:tblPr>
+      <w:tblGrid>
+        <w:gridCol w:w="2308"/>
+        <w:gridCol w:w="1628"/>
+        <w:gridCol w:w="1628"/>
+        <w:gridCol w:w="1718"/>
+        <w:gridCol w:w="1718"/>
+      </w:tblGrid>
+      <w:tr>
+        <w:trPr>
+          <w:trHeight w:val="428"/>
+        </w:trPr>
+        <w:tc>
+          <w:tcPr>
+            <w:tcW w:w="2308" w:type="dxa"/>
+            <w:tcBorders>
+              <w:top w:val="single" w:sz="4" w:space="0" w:color="auto"/>
+              <w:left w:val="single" w:sz="4" w:space="0" w:color="auto"/>
+              <w:bottom w:val="single" w:sz="4" w:space="0" w:color="auto"/>
+              <w:right w:val="single" w:sz="4" w:space="0" w:color="auto"/>
+            </w:tcBorders>
+            <w:shd w:val="clear" w:color="auto" w:fill="auto"/>
+            <w:noWrap/>
+            <w:vAlign w:val="bottom"/>
+            <w:hideMark/>
+          </w:tcPr>
+          <w:p>
+            <w:pPr>
+              <w:spacing w:after="0" w:line="240" w:lineRule="auto"/>
+              <w:rPr>
+                <w:rFonts w:ascii="Calibri" w:eastAsia="Times New Roman" w:hAnsi="Calibri" w:cs="Calibri"/>
+                <w:b/>
+                <w:bCs/>
+                <w:color w:val="000000"/>
+                <w:sz w:val="24"/>
+                <w:szCs w:val="24"/>
+                <w:lang w:val="en-US"/>
+              </w:rPr>
+            </w:pPr>
+            <w:r>
+              <w:rPr>
+                <w:rFonts w:ascii="Calibri" w:eastAsia="Times New Roman" w:hAnsi="Calibri" w:cs="Calibri"/>
+                <w:b/>
+                <w:bCs/>
+                <w:color w:val="000000"/>
+                <w:sz w:val="24"/>
+                <w:szCs w:val="24"/>
+                <w:lang w:val="en-US"/>
+              </w:rPr>
+              <w:t>type</w:t>
+            </w:r>
+          </w:p>
+        </w:tc>
+        <w:tc>
+          <w:tcPr>
+            <w:tcW w:w="1628" w:type="dxa"/>
+            <w:tcBorders>
+              <w:top w:val="single" w:sz="4" w:space="0" w:color="auto"/>
+              <w:left w:val="nil"/>
+              <w:bottom w:val="single" w:sz="4" w:space="0" w:color="auto"/>
+              <w:right w:val="single" w:sz="4" w:space="0" w:color="auto"/>
+            </w:tcBorders>
+            <w:shd w:val="clear" w:color="auto" w:fill="auto"/>
+            <w:noWrap/>
+            <w:vAlign w:val="bottom"/>
+            <w:hideMark/>
+          </w:tcPr>
+          <w:p>
+            <w:pPr>
+              <w:spacing w:after="0" w:line="240" w:lineRule="auto"/>
+              <w:rPr>
+                <w:rFonts w:ascii="Calibri" w:eastAsia="Times New Roman" w:hAnsi="Calibri" w:cs="Calibri"/>
+                <w:b/>
+                <w:bCs/>
+                <w:color w:val="000000"/>
+                <w:sz w:val="24"/>
+                <w:szCs w:val="24"/>
+                <w:lang w:val="en-US"/>
+              </w:rPr>
+            </w:pPr>
+            <w:proofErr w:type="spellStart"/>
+            <w:r>
+              <w:rPr>
+                <w:rFonts w:ascii="Calibri" w:eastAsia="Times New Roman" w:hAnsi="Calibri" w:cs="Calibri"/>
+                <w:b/>
+                <w:bCs/>
+                <w:color w:val="000000"/>
+                <w:sz w:val="24"/>
+                <w:szCs w:val="24"/>
+                <w:lang w:val="en-US"/>
+              </w:rPr>
+              <w:t>z.value</w:t>
+            </w:r>
+            <w:proofErr w:type="spellEnd"/>
+          </w:p>
+        </w:tc>
+        <w:tc>
+          <w:tcPr>
+            <w:tcW w:w="1628" w:type="dxa"/>
+            <w:tcBorders>
+              <w:top w:val="single" w:sz="4" w:space="0" w:color="auto"/>
+              <w:left w:val="nil"/>
+              <w:bottom w:val="single" w:sz="4" w:space="0" w:color="auto"/>
+              <w:right w:val="single" w:sz="4" w:space="0" w:color="auto"/>
+            </w:tcBorders>
+            <w:shd w:val="clear" w:color="auto" w:fill="auto"/>
+            <w:noWrap/>
+            <w:vAlign w:val="bottom"/>
+            <w:hideMark/>
+          </w:tcPr>
+          <w:p>
+            <w:pPr>
+              <w:spacing w:after="0" w:line="240" w:lineRule="auto"/>
+              <w:rPr>
+                <w:rFonts w:ascii="Calibri" w:eastAsia="Times New Roman" w:hAnsi="Calibri" w:cs="Calibri"/>
+                <w:b/>
+                <w:bCs/>
+                <w:color w:val="000000"/>
+                <w:sz w:val="24"/>
+                <w:szCs w:val="24"/>
+                <w:lang w:val="en-US"/>
+              </w:rPr>
+            </w:pPr>
+            <w:r>
+              <w:rPr>
+                <w:rFonts w:ascii="Calibri" w:eastAsia="Times New Roman" w:hAnsi="Calibri" w:cs="Calibri"/>
+                <w:b/>
+                <w:bCs/>
+                <w:color w:val="000000"/>
+                <w:sz w:val="24"/>
+                <w:szCs w:val="24"/>
+                <w:lang w:val="en-US"/>
+              </w:rPr>
+              <w:t>p-</w:t>
+            </w:r>
+            <w:proofErr w:type="spellStart"/>
+            <w:r>
+              <w:rPr>
+                <w:rFonts w:ascii="Calibri" w:eastAsia="Times New Roman" w:hAnsi="Calibri" w:cs="Calibri"/>
+                <w:b/>
+                <w:bCs/>
+                <w:color w:val="000000"/>
+                <w:sz w:val="24"/>
+                <w:szCs w:val="24"/>
+                <w:lang w:val="en-US"/>
+              </w:rPr>
+              <w:t>val</w:t>
+            </w:r>
+            <w:proofErr w:type="spellEnd"/>
+            <w:r>
+              <w:rPr>
+                <w:rFonts w:ascii="Calibri" w:eastAsia="Times New Roman" w:hAnsi="Calibri" w:cs="Calibri"/>
+                <w:b/>
+                <w:bCs/>
+                <w:color w:val="000000"/>
+                <w:sz w:val="24"/>
+                <w:szCs w:val="24"/>
+                <w:lang w:val="en-US"/>
+              </w:rPr>
+              <w:t>(z)</w:t>
+            </w:r>
+          </w:p>
+        </w:tc>
+        <w:tc>
+          <w:tcPr>
+            <w:tcW w:w="1718" w:type="dxa"/>
+            <w:tcBorders>
+              <w:top w:val="single" w:sz="4" w:space="0" w:color="auto"/>
+              <w:left w:val="nil"/>
+              <w:bottom w:val="single" w:sz="4" w:space="0" w:color="auto"/>
+              <w:right w:val="single" w:sz="4" w:space="0" w:color="auto"/>
+            </w:tcBorders>
+            <w:shd w:val="clear" w:color="auto" w:fill="auto"/>
+            <w:noWrap/>
+            <w:vAlign w:val="bottom"/>
+            <w:hideMark/>
+          </w:tcPr>
+          <w:p>
+            <w:pPr>
+              <w:spacing w:after="0" w:line="240" w:lineRule="auto"/>
+              <w:rPr>
+                <w:rFonts w:ascii="Calibri" w:eastAsia="Times New Roman" w:hAnsi="Calibri" w:cs="Calibri"/>
+                <w:b/>
+                <w:bCs/>
+                <w:color w:val="000000"/>
+                <w:sz w:val="24"/>
+                <w:szCs w:val="24"/>
+                <w:lang w:val="en-US"/>
+              </w:rPr>
+            </w:pPr>
+            <w:proofErr w:type="spellStart"/>
+            <w:r>
+              <w:rPr>
+                <w:rFonts w:ascii="Calibri" w:eastAsia="Times New Roman" w:hAnsi="Calibri" w:cs="Calibri"/>
+                <w:b/>
+                <w:bCs/>
+                <w:color w:val="000000"/>
+                <w:sz w:val="24"/>
+                <w:szCs w:val="24"/>
+                <w:lang w:val="en-US"/>
+              </w:rPr>
+              <w:t>t.value</w:t>
+            </w:r>
+            <w:proofErr w:type="spellEnd"/>
+          </w:p>
+        </w:tc>
+        <w:tc>
+          <w:tcPr>
+            <w:tcW w:w="1718" w:type="dxa"/>
+            <w:tcBorders>
+              <w:top w:val="single" w:sz="4" w:space="0" w:color="auto"/>
+              <w:left w:val="nil"/>
+              <w:bottom w:val="single" w:sz="4" w:space="0" w:color="auto"/>
+              <w:right w:val="single" w:sz="4" w:space="0" w:color="auto"/>
+            </w:tcBorders>
+            <w:shd w:val="clear" w:color="auto" w:fill="auto"/>
+            <w:noWrap/>
+            <w:vAlign w:val="bottom"/>
+            <w:hideMark/>
+          </w:tcPr>
+          <w:p>
+            <w:pPr>
+              <w:spacing w:after="0" w:line="240" w:lineRule="auto"/>
+              <w:rPr>
+                <w:rFonts w:ascii="Calibri" w:eastAsia="Times New Roman" w:hAnsi="Calibri" w:cs="Calibri"/>
+                <w:b/>
+                <w:bCs/>
+                <w:color w:val="000000"/>
+                <w:sz w:val="24"/>
+                <w:szCs w:val="24"/>
+                <w:lang w:val="en-US"/>
+              </w:rPr>
+            </w:pPr>
+            <w:r>
+              <w:rPr>
+                <w:rFonts w:ascii="Calibri" w:eastAsia="Times New Roman" w:hAnsi="Calibri" w:cs="Calibri"/>
+                <w:b/>
+                <w:bCs/>
+                <w:color w:val="000000"/>
+                <w:sz w:val="24"/>
+                <w:szCs w:val="24"/>
+                <w:lang w:val="en-US"/>
+              </w:rPr>
+              <w:t>p-</w:t>
+            </w:r>
+            <w:proofErr w:type="spellStart"/>
+            <w:r>
+              <w:rPr>
+                <w:rFonts w:ascii="Calibri" w:eastAsia="Times New Roman" w:hAnsi="Calibri" w:cs="Calibri"/>
+                <w:b/>
+                <w:bCs/>
+                <w:color w:val="000000"/>
+                <w:sz w:val="24"/>
+                <w:szCs w:val="24"/>
+                <w:lang w:val="en-US"/>
+              </w:rPr>
+              <w:t>val</w:t>
+            </w:r>
+            <w:proofErr w:type="spellEnd"/>
+            <w:r>
+              <w:rPr>
+                <w:rFonts w:ascii="Calibri" w:eastAsia="Times New Roman" w:hAnsi="Calibri" w:cs="Calibri"/>
+                <w:b/>
+                <w:bCs/>
+                <w:color w:val="000000"/>
+                <w:sz w:val="24"/>
+                <w:szCs w:val="24"/>
+                <w:lang w:val="en-US"/>
+              </w:rPr>
+              <w:t>(t)</w:t>
+            </w:r>
+          </w:p>
+        </w:tc>
+      </w:tr>
+      <w:tr>
+        <w:trPr>
+          <w:trHeight w:val="428"/>
+        </w:trPr>
+        <w:tc>
+          <w:tcPr>
+            <w:tcW w:w="2308" w:type="dxa"/>
+            <w:tcBorders>
+              <w:top w:val="nil"/>
+              <w:left w:val="single" w:sz="4" w:space="0" w:color="auto"/>
+              <w:bottom w:val="single" w:sz="4" w:space="0" w:color="auto"/>
+              <w:right w:val="single" w:sz="4" w:space="0" w:color="auto"/>
+            </w:tcBorders>
+            <w:shd w:val="clear" w:color="auto" w:fill="auto"/>
+            <w:noWrap/>
+            <w:vAlign w:val="bottom"/>
+            <w:hideMark/>
+          </w:tcPr>
+          <w:p>
+            <w:pPr>
+              <w:spacing w:after="0" w:line="240" w:lineRule="auto"/>
+              <w:rPr>
+                <w:rFonts w:ascii="Calibri" w:eastAsia="Times New Roman" w:hAnsi="Calibri" w:cs="Calibri"/>
+                <w:color w:val="000000"/>
+                <w:sz w:val="24"/>
+                <w:szCs w:val="24"/>
+                <w:lang w:val="en-US"/>
+              </w:rPr>
+            </w:pPr>
+            <w:r>
+              <w:rPr>
+                <w:rFonts w:ascii="Calibri" w:eastAsia="Times New Roman" w:hAnsi="Calibri" w:cs="Calibri"/>
+                <w:color w:val="000000"/>
+                <w:sz w:val="24"/>
+                <w:szCs w:val="24"/>
+                <w:lang w:val="en-US"/>
+              </w:rPr>
+              <w:t>Suicide</w:t>
+            </w:r>
+          </w:p>
+        </w:tc>
+        <w:tc>
+          <w:tcPr>
+            <w:tcW w:w="1628" w:type="dxa"/>
+            <w:tcBorders>
+              <w:top w:val="nil"/>
+              <w:left w:val="nil"/>
+              <w:bottom w:val="single" w:sz="4" w:space="0" w:color="auto"/>
+              <w:right w:val="single" w:sz="4" w:space="0" w:color="auto"/>
+            </w:tcBorders>
+            <w:shd w:val="clear" w:color="auto" w:fill="auto"/>
+            <w:noWrap/>
+            <w:vAlign w:val="bottom"/>
+            <w:hideMark/>
+          </w:tcPr>
+          <w:p>
+            <w:pPr>
+              <w:spacing w:after="0" w:line="240" w:lineRule="auto"/>
+              <w:jc w:val="right"/>
+              <w:rPr>
+                <w:rFonts w:ascii="Calibri" w:eastAsia="Times New Roman" w:hAnsi="Calibri" w:cs="Calibri"/>
+                <w:color w:val="000000"/>
+                <w:sz w:val="24"/>
+                <w:szCs w:val="24"/>
+                <w:lang w:val="en-US"/>
+              </w:rPr>
+            </w:pPr>
+            <w:r>
+              <w:rPr>
+                <w:rFonts w:ascii="Calibri" w:eastAsia="Times New Roman" w:hAnsi="Calibri" w:cs="Calibri"/>
+                <w:color w:val="000000"/>
+                <w:sz w:val="24"/>
+                <w:szCs w:val="24"/>
+                <w:lang w:val="en-US"/>
+              </w:rPr>
+              <w:t>-6.0005932</w:t>
+            </w:r>
+          </w:p>
+        </w:tc>
+        <w:tc>
+          <w:tcPr>
+            <w:tcW w:w="1628" w:type="dxa"/>
+            <w:tcBorders>
+              <w:top w:val="nil"/>
+              <w:left w:val="nil"/>
+              <w:bottom w:val="single" w:sz="4" w:space="0" w:color="auto"/>
+              <w:right w:val="single" w:sz="4" w:space="0" w:color="auto"/>
+            </w:tcBorders>
+            <w:shd w:val="clear" w:color="auto" w:fill="auto"/>
+            <w:noWrap/>
+            <w:vAlign w:val="bottom"/>
+            <w:hideMark/>
+          </w:tcPr>
+          <w:p>
+            <w:pPr>
+              <w:spacing w:after="0" w:line="240" w:lineRule="auto"/>
+              <w:jc w:val="right"/>
+              <w:rPr>
+                <w:rFonts w:ascii="Calibri" w:eastAsia="Times New Roman" w:hAnsi="Calibri" w:cs="Calibri"/>
+                <w:color w:val="000000"/>
+                <w:sz w:val="24"/>
+                <w:szCs w:val="24"/>
+                <w:lang w:val="en-US"/>
+              </w:rPr>
+            </w:pPr>
+            <w:r>
+              <w:rPr>
+                <w:rFonts w:ascii="Calibri" w:eastAsia="Times New Roman" w:hAnsi="Calibri" w:cs="Calibri"/>
+                <w:color w:val="000000"/>
+                <w:sz w:val="24"/>
+                <w:szCs w:val="24"/>
+                <w:lang w:val="en-US"/>
+              </w:rPr>
+              <w:t>1.97E-09</w:t>
+            </w:r>
+          </w:p>
+        </w:tc>
+        <w:tc>
+          <w:tcPr>
+            <w:tcW w:w="1718" w:type="dxa"/>
+            <w:tcBorders>
+              <w:top w:val="nil"/>
+              <w:left w:val="nil"/>
+              <w:bottom w:val="single" w:sz="4" w:space="0" w:color="auto"/>
+              <w:right w:val="single" w:sz="4" w:space="0" w:color="auto"/>
+            </w:tcBorders>
+            <w:shd w:val="clear" w:color="auto" w:fill="auto"/>
+            <w:noWrap/>
+            <w:vAlign w:val="bottom"/>
+            <w:hideMark/>
+          </w:tcPr>
+          <w:p>
+            <w:pPr>
+              <w:spacing w:after="0" w:line="240" w:lineRule="auto"/>
+              <w:rPr>
+                <w:rFonts w:ascii="Calibri" w:eastAsia="Times New Roman" w:hAnsi="Calibri" w:cs="Calibri"/>
+                <w:color w:val="000000"/>
+                <w:sz w:val="24"/>
+                <w:szCs w:val="24"/>
+                <w:lang w:val="en-US"/>
+              </w:rPr>
+            </w:pPr>
+            <w:r>
+              <w:rPr>
+                <w:rFonts w:ascii="Calibri" w:eastAsia="Times New Roman" w:hAnsi="Calibri" w:cs="Calibri"/>
+                <w:color w:val="000000"/>
+                <w:sz w:val="24"/>
+                <w:szCs w:val="24"/>
+                <w:lang w:val="en-US"/>
+              </w:rPr>
+              <w:t>NA</w:t>
+            </w:r>
+          </w:p>
+        </w:tc>
+        <w:tc>
+          <w:tcPr>
+            <w:tcW w:w="1718" w:type="dxa"/>
+            <w:tcBorders>
+              <w:top w:val="nil"/>
+              <w:left w:val="nil"/>
+              <w:bottom w:val="single" w:sz="4" w:space="0" w:color="auto"/>
+              <w:right w:val="single" w:sz="4" w:space="0" w:color="auto"/>
+            </w:tcBorders>
+            <w:shd w:val="clear" w:color="auto" w:fill="auto"/>
+            <w:noWrap/>
+            <w:vAlign w:val="bottom"/>
+            <w:hideMark/>
+          </w:tcPr>
+          <w:p>
+            <w:pPr>
+              <w:spacing w:after="0" w:line="240" w:lineRule="auto"/>
+              <w:rPr>
+                <w:rFonts w:ascii="Calibri" w:eastAsia="Times New Roman" w:hAnsi="Calibri" w:cs="Calibri"/>
+                <w:color w:val="000000"/>
+                <w:sz w:val="24"/>
+                <w:szCs w:val="24"/>
+                <w:lang w:val="en-US"/>
+              </w:rPr>
+            </w:pPr>
+            <w:r>
+              <w:rPr>
+                <w:rFonts w:ascii="Calibri" w:eastAsia="Times New Roman" w:hAnsi="Calibri" w:cs="Calibri"/>
+                <w:color w:val="000000"/>
+                <w:sz w:val="24"/>
+                <w:szCs w:val="24"/>
+                <w:lang w:val="en-US"/>
+              </w:rPr>
+              <w:t>NA</w:t>
+            </w:r>
+          </w:p>
+        </w:tc>
+      </w:tr>
+      <w:tr>
+        <w:trPr>
+          <w:trHeight w:val="428"/>
+        </w:trPr>
+        <w:tc>
+          <w:tcPr>
+            <w:tcW w:w="2308" w:type="dxa"/>
+            <w:tcBorders>
+              <w:top w:val="nil"/>
+              <w:left w:val="single" w:sz="4" w:space="0" w:color="auto"/>
+              <w:bottom w:val="single" w:sz="4" w:space="0" w:color="auto"/>
+              <w:right w:val="single" w:sz="4" w:space="0" w:color="auto"/>
+            </w:tcBorders>
+            <w:shd w:val="clear" w:color="auto" w:fill="auto"/>
+            <w:noWrap/>
+            <w:vAlign w:val="bottom"/>
+            <w:hideMark/>
+          </w:tcPr>
+          <w:p>
+            <w:pPr>
+              <w:spacing w:after="0" w:line="240" w:lineRule="auto"/>
+              <w:rPr>
+                <w:rFonts w:ascii="Calibri" w:eastAsia="Times New Roman" w:hAnsi="Calibri" w:cs="Calibri"/>
+                <w:color w:val="000000"/>
+                <w:sz w:val="24"/>
+                <w:szCs w:val="24"/>
+                <w:lang w:val="en-US"/>
+              </w:rPr>
+            </w:pPr>
+            <w:r>
+              <w:rPr>
+                <w:rFonts w:ascii="Calibri" w:eastAsia="Times New Roman" w:hAnsi="Calibri" w:cs="Calibri"/>
+                <w:color w:val="000000"/>
+                <w:sz w:val="24"/>
+                <w:szCs w:val="24"/>
+                <w:lang w:val="en-US"/>
+              </w:rPr>
+              <w:t>Alcohol</w:t>
+            </w:r>
+          </w:p>
+        </w:tc>
+        <w:tc>
+          <w:tcPr>
+            <w:tcW w:w="1628" w:type="dxa"/>
+            <w:tcBorders>
+              <w:top w:val="nil"/>
+              <w:left w:val="nil"/>
+              <w:bottom w:val="single" w:sz="4" w:space="0" w:color="auto"/>
+              <w:right w:val="single" w:sz="4" w:space="0" w:color="auto"/>
+            </w:tcBorders>
+            <w:shd w:val="clear" w:color="auto" w:fill="auto"/>
+            <w:noWrap/>
+            <w:vAlign w:val="bottom"/>
+            <w:hideMark/>
+          </w:tcPr>
+          <w:p>
+            <w:pPr>
+              <w:spacing w:after="0" w:line="240" w:lineRule="auto"/>
+              <w:rPr>
+                <w:rFonts w:ascii="Calibri" w:eastAsia="Times New Roman" w:hAnsi="Calibri" w:cs="Calibri"/>
+                <w:color w:val="000000"/>
+                <w:sz w:val="24"/>
+                <w:szCs w:val="24"/>
+                <w:lang w:val="en-US"/>
+              </w:rPr>
+            </w:pPr>
+            <w:r>
+              <w:rPr>
+                <w:rFonts w:ascii="Calibri" w:eastAsia="Times New Roman" w:hAnsi="Calibri" w:cs="Calibri"/>
+                <w:color w:val="000000"/>
+                <w:sz w:val="24"/>
+                <w:szCs w:val="24"/>
+                <w:lang w:val="en-US"/>
+              </w:rPr>
+              <w:t>NA</w:t>
+            </w:r>
+          </w:p>
+        </w:tc>
+        <w:tc>
+          <w:tcPr>
+            <w:tcW w:w="1628" w:type="dxa"/>
+            <w:tcBorders>
+              <w:top w:val="nil"/>
+              <w:left w:val="nil"/>
+              <w:bottom w:val="single" w:sz="4" w:space="0" w:color="auto"/>
+              <w:right w:val="single" w:sz="4" w:space="0" w:color="auto"/>
+            </w:tcBorders>
+            <w:shd w:val="clear" w:color="auto" w:fill="auto"/>
+            <w:noWrap/>
+            <w:vAlign w:val="bottom"/>
+            <w:hideMark/>
+          </w:tcPr>
+          <w:p>
+            <w:pPr>
+              <w:spacing w:after="0" w:line="240" w:lineRule="auto"/>
+              <w:rPr>
+                <w:rFonts w:ascii="Calibri" w:eastAsia="Times New Roman" w:hAnsi="Calibri" w:cs="Calibri"/>
+                <w:color w:val="000000"/>
+                <w:sz w:val="24"/>
+                <w:szCs w:val="24"/>
+                <w:lang w:val="en-US"/>
+              </w:rPr>
+            </w:pPr>
+            <w:r>
+              <w:rPr>
+                <w:rFonts w:ascii="Calibri" w:eastAsia="Times New Roman" w:hAnsi="Calibri" w:cs="Calibri"/>
+                <w:color w:val="000000"/>
+                <w:sz w:val="24"/>
+                <w:szCs w:val="24"/>
+                <w:lang w:val="en-US"/>
+              </w:rPr>
+              <w:t>NA</w:t>
+            </w:r>
+          </w:p>
+        </w:tc>
+        <w:tc>
+          <w:tcPr>
+            <w:tcW w:w="1718" w:type="dxa"/>
+            <w:tcBorders>
+              <w:top w:val="nil"/>
+              <w:left w:val="nil"/>
+              <w:bottom w:val="single" w:sz="4" w:space="0" w:color="auto"/>
+              <w:right w:val="single" w:sz="4" w:space="0" w:color="auto"/>
+            </w:tcBorders>
+            <w:shd w:val="clear" w:color="auto" w:fill="auto"/>
+            <w:noWrap/>
+            <w:vAlign w:val="bottom"/>
+            <w:hideMark/>
+          </w:tcPr>
+          <w:p>
+            <w:pPr>
+              <w:spacing w:after="0" w:line="240" w:lineRule="auto"/>
+              <w:jc w:val="right"/>
+              <w:rPr>
+                <w:rFonts w:ascii="Calibri" w:eastAsia="Times New Roman" w:hAnsi="Calibri" w:cs="Calibri"/>
+                <w:color w:val="000000"/>
+                <w:sz w:val="24"/>
+                <w:szCs w:val="24"/>
+                <w:lang w:val="en-US"/>
+              </w:rPr>
+            </w:pPr>
+            <w:r>
+              <w:rPr>
+                <w:rFonts w:ascii="Calibri" w:eastAsia="Times New Roman" w:hAnsi="Calibri" w:cs="Calibri"/>
+                <w:color w:val="000000"/>
+                <w:sz w:val="24"/>
+                <w:szCs w:val="24"/>
+                <w:lang w:val="en-US"/>
+              </w:rPr>
+              <w:t>-1.5651921</w:t>
+            </w:r>
+          </w:p>
+        </w:tc>
+        <w:tc>
+          <w:tcPr>
+            <w:tcW w:w="1718" w:type="dxa"/>
+            <w:tcBorders>
+              <w:top w:val="nil"/>
+              <w:left w:val="nil"/>
+              <w:bottom w:val="single" w:sz="4" w:space="0" w:color="auto"/>
+              <w:right w:val="single" w:sz="4" w:space="0" w:color="auto"/>
+            </w:tcBorders>
+            <w:shd w:val="clear" w:color="auto" w:fill="auto"/>
+            <w:noWrap/>
+            <w:vAlign w:val="bottom"/>
+            <w:hideMark/>
+          </w:tcPr>
+          <w:p>
+            <w:pPr>
+              <w:spacing w:after="0" w:line="240" w:lineRule="auto"/>
+              <w:jc w:val="right"/>
+              <w:rPr>
+                <w:rFonts w:ascii="Calibri" w:eastAsia="Times New Roman" w:hAnsi="Calibri" w:cs="Calibri"/>
+                <w:color w:val="000000"/>
+                <w:sz w:val="24"/>
+                <w:szCs w:val="24"/>
+                <w:lang w:val="en-US"/>
+              </w:rPr>
+            </w:pPr>
+            <w:r>
+              <w:rPr>
+                <w:rFonts w:ascii="Calibri" w:eastAsia="Times New Roman" w:hAnsi="Calibri" w:cs="Calibri"/>
+                <w:color w:val="000000"/>
+                <w:sz w:val="24"/>
+                <w:szCs w:val="24"/>
+                <w:lang w:val="en-US"/>
+              </w:rPr>
+              <w:t>0.14351467</w:t>
+            </w:r>
+          </w:p>
+        </w:tc>
+      </w:tr>
+      <w:tr>
+        <w:trPr>
+          <w:trHeight w:val="428"/>
+        </w:trPr>
+        <w:tc>
+          <w:tcPr>
+            <w:tcW w:w="2308" w:type="dxa"/>
+            <w:tcBorders>
+              <w:top w:val="nil"/>
+              <w:left w:val="single" w:sz="4" w:space="0" w:color="auto"/>
+              <w:bottom w:val="single" w:sz="4" w:space="0" w:color="auto"/>
+              <w:right w:val="single" w:sz="4" w:space="0" w:color="auto"/>
+            </w:tcBorders>
+            <w:shd w:val="clear" w:color="auto" w:fill="auto"/>
+            <w:noWrap/>
+            <w:vAlign w:val="bottom"/>
+            <w:hideMark/>
+          </w:tcPr>
+          <w:p>
+            <w:pPr>
+              <w:spacing w:after="0" w:line="240" w:lineRule="auto"/>
+              <w:rPr>
+                <w:rFonts w:ascii="Calibri" w:eastAsia="Times New Roman" w:hAnsi="Calibri" w:cs="Calibri"/>
+                <w:color w:val="000000"/>
+                <w:sz w:val="24"/>
+                <w:szCs w:val="24"/>
+                <w:lang w:val="en-US"/>
+              </w:rPr>
+            </w:pPr>
+            <w:r>
+              <w:rPr>
+                <w:rFonts w:ascii="Calibri" w:eastAsia="Times New Roman" w:hAnsi="Calibri" w:cs="Calibri"/>
+                <w:color w:val="000000"/>
+                <w:sz w:val="24"/>
+                <w:szCs w:val="24"/>
+                <w:lang w:val="en-US"/>
+              </w:rPr>
+              <w:t>Assault</w:t>
+            </w:r>
+          </w:p>
+        </w:tc>
+        <w:tc>
+          <w:tcPr>
+            <w:tcW w:w="1628" w:type="dxa"/>
+            <w:tcBorders>
+              <w:top w:val="nil"/>
+              <w:left w:val="nil"/>
+              <w:bottom w:val="single" w:sz="4" w:space="0" w:color="auto"/>
+              <w:right w:val="single" w:sz="4" w:space="0" w:color="auto"/>
+            </w:tcBorders>
+            <w:shd w:val="clear" w:color="auto" w:fill="auto"/>
+            <w:noWrap/>
+            <w:vAlign w:val="bottom"/>
+            <w:hideMark/>
+          </w:tcPr>
+          <w:p>
+            <w:pPr>
+              <w:spacing w:after="0" w:line="240" w:lineRule="auto"/>
+              <w:rPr>
+                <w:rFonts w:ascii="Calibri" w:eastAsia="Times New Roman" w:hAnsi="Calibri" w:cs="Calibri"/>
+                <w:color w:val="000000"/>
+                <w:sz w:val="24"/>
+                <w:szCs w:val="24"/>
+                <w:lang w:val="en-US"/>
+              </w:rPr>
+            </w:pPr>
+            <w:r>
+              <w:rPr>
+                <w:rFonts w:ascii="Calibri" w:eastAsia="Times New Roman" w:hAnsi="Calibri" w:cs="Calibri"/>
+                <w:color w:val="000000"/>
+                <w:sz w:val="24"/>
+                <w:szCs w:val="24"/>
+                <w:lang w:val="en-US"/>
+              </w:rPr>
+              <w:t>NA</w:t>
+            </w:r>
+          </w:p>
+        </w:tc>
+        <w:tc>
+          <w:tcPr>
+            <w:tcW w:w="1628" w:type="dxa"/>
+            <w:tcBorders>
+              <w:top w:val="nil"/>
+              <w:left w:val="nil"/>
+              <w:bottom w:val="single" w:sz="4" w:space="0" w:color="auto"/>
+              <w:right w:val="single" w:sz="4" w:space="0" w:color="auto"/>
+            </w:tcBorders>
+            <w:shd w:val="clear" w:color="auto" w:fill="auto"/>
+            <w:noWrap/>
+            <w:vAlign w:val="bottom"/>
+            <w:hideMark/>
+          </w:tcPr>
+          <w:p>
+            <w:pPr>
+              <w:spacing w:after="0" w:line="240" w:lineRule="auto"/>
+              <w:rPr>
+                <w:rFonts w:ascii="Calibri" w:eastAsia="Times New Roman" w:hAnsi="Calibri" w:cs="Calibri"/>
+                <w:color w:val="000000"/>
+                <w:sz w:val="24"/>
+                <w:szCs w:val="24"/>
+                <w:lang w:val="en-US"/>
+              </w:rPr>
+            </w:pPr>
+            <w:r>
+              <w:rPr>
+                <w:rFonts w:ascii="Calibri" w:eastAsia="Times New Roman" w:hAnsi="Calibri" w:cs="Calibri"/>
+                <w:color w:val="000000"/>
+                <w:sz w:val="24"/>
+                <w:szCs w:val="24"/>
+                <w:lang w:val="en-US"/>
+              </w:rPr>
+              <w:t>NA</w:t>
+            </w:r>
+          </w:p>
+        </w:tc>
+        <w:tc>
+          <w:tcPr>
+            <w:tcW w:w="1718" w:type="dxa"/>
+            <w:tcBorders>
+              <w:top w:val="nil"/>
+              <w:left w:val="nil"/>
+              <w:bottom w:val="single" w:sz="4" w:space="0" w:color="auto"/>
+              <w:right w:val="single" w:sz="4" w:space="0" w:color="auto"/>
+            </w:tcBorders>
+            <w:shd w:val="clear" w:color="auto" w:fill="auto"/>
+            <w:noWrap/>
+            <w:vAlign w:val="bottom"/>
+            <w:hideMark/>
+          </w:tcPr>
+          <w:p>
+            <w:pPr>
+              <w:spacing w:after="0" w:line="240" w:lineRule="auto"/>
+              <w:jc w:val="right"/>
+              <w:rPr>
+                <w:rFonts w:ascii="Calibri" w:eastAsia="Times New Roman" w:hAnsi="Calibri" w:cs="Calibri"/>
+                <w:color w:val="000000"/>
+                <w:sz w:val="24"/>
+                <w:szCs w:val="24"/>
+                <w:lang w:val="en-US"/>
+              </w:rPr>
+            </w:pPr>
+            <w:r>
+              <w:rPr>
+                <w:rFonts w:ascii="Calibri" w:eastAsia="Times New Roman" w:hAnsi="Calibri" w:cs="Calibri"/>
+                <w:color w:val="000000"/>
+                <w:sz w:val="24"/>
+                <w:szCs w:val="24"/>
+                <w:lang w:val="en-US"/>
+              </w:rPr>
+              <w:t>-1.3216826</w:t>
+            </w:r>
+          </w:p>
+        </w:tc>
+        <w:tc>
+          <w:tcPr>
+            <w:tcW w:w="1718" w:type="dxa"/>
+            <w:tcBorders>
+              <w:top w:val="nil"/>
+              <w:left w:val="nil"/>
+              <w:bottom w:val="single" w:sz="4" w:space="0" w:color="auto"/>
+              <w:right w:val="single" w:sz="4" w:space="0" w:color="auto"/>
+            </w:tcBorders>
+            <w:shd w:val="clear" w:color="auto" w:fill="auto"/>
+            <w:noWrap/>
+            <w:vAlign w:val="bottom"/>
+            <w:hideMark/>
+          </w:tcPr>
+          <w:p>
+            <w:pPr>
+              <w:spacing w:after="0" w:line="240" w:lineRule="auto"/>
+              <w:jc w:val="right"/>
+              <w:rPr>
+                <w:rFonts w:ascii="Calibri" w:eastAsia="Times New Roman" w:hAnsi="Calibri" w:cs="Calibri"/>
+                <w:color w:val="000000"/>
+                <w:sz w:val="24"/>
+                <w:szCs w:val="24"/>
+                <w:lang w:val="en-US"/>
+              </w:rPr>
+            </w:pPr>
+            <w:r>
+              <w:rPr>
+                <w:rFonts w:ascii="Calibri" w:eastAsia="Times New Roman" w:hAnsi="Calibri" w:cs="Calibri"/>
+                <w:color w:val="000000"/>
+                <w:sz w:val="24"/>
+                <w:szCs w:val="24"/>
+                <w:lang w:val="en-US"/>
+              </w:rPr>
+              <w:t>0.21091738</w:t>
+            </w:r>
+          </w:p>
+        </w:tc>
+      </w:tr>
+      <w:tr>
+        <w:trPr>
+          <w:trHeight w:val="428"/>
+        </w:trPr>
+        <w:tc>
+          <w:tcPr>
+            <w:tcW w:w="2308" w:type="dxa"/>
+            <w:tcBorders>
+              <w:top w:val="nil"/>
+              <w:left w:val="single" w:sz="4" w:space="0" w:color="auto"/>
+              <w:bottom w:val="single" w:sz="4" w:space="0" w:color="auto"/>
+              <w:right w:val="single" w:sz="4" w:space="0" w:color="auto"/>
+            </w:tcBorders>
+            <w:shd w:val="clear" w:color="auto" w:fill="auto"/>
+            <w:noWrap/>
+            <w:vAlign w:val="bottom"/>
+            <w:hideMark/>
+          </w:tcPr>
+          <w:p>
+            <w:pPr>
+              <w:spacing w:after="0" w:line="240" w:lineRule="auto"/>
+              <w:rPr>
+                <w:rFonts w:ascii="Calibri" w:eastAsia="Times New Roman" w:hAnsi="Calibri" w:cs="Calibri"/>
+                <w:color w:val="000000"/>
+                <w:sz w:val="24"/>
+                <w:szCs w:val="24"/>
+                <w:lang w:val="en-US"/>
+              </w:rPr>
+            </w:pPr>
+            <w:r>
+              <w:rPr>
+                <w:rFonts w:ascii="Calibri" w:eastAsia="Times New Roman" w:hAnsi="Calibri" w:cs="Calibri"/>
+                <w:color w:val="000000"/>
+                <w:sz w:val="24"/>
+                <w:szCs w:val="24"/>
+                <w:lang w:val="en-US"/>
+              </w:rPr>
+              <w:t>Domestic Disputes</w:t>
+            </w:r>
+          </w:p>
+        </w:tc>
+        <w:tc>
+          <w:tcPr>
+            <w:tcW w:w="1628" w:type="dxa"/>
+            <w:tcBorders>
+              <w:top w:val="nil"/>
+              <w:left w:val="nil"/>
+              <w:bottom w:val="single" w:sz="4" w:space="0" w:color="auto"/>
+              <w:right w:val="single" w:sz="4" w:space="0" w:color="auto"/>
+            </w:tcBorders>
+            <w:shd w:val="clear" w:color="auto" w:fill="auto"/>
+            <w:noWrap/>
+            <w:vAlign w:val="bottom"/>
+            <w:hideMark/>
+          </w:tcPr>
+          <w:p>
+            <w:pPr>
+              <w:spacing w:after="0" w:line="240" w:lineRule="auto"/>
+              <w:rPr>
+                <w:rFonts w:ascii="Calibri" w:eastAsia="Times New Roman" w:hAnsi="Calibri" w:cs="Calibri"/>
+                <w:color w:val="000000"/>
+                <w:sz w:val="24"/>
+                <w:szCs w:val="24"/>
+                <w:lang w:val="en-US"/>
+              </w:rPr>
+            </w:pPr>
+            <w:r>
+              <w:rPr>
+                <w:rFonts w:ascii="Calibri" w:eastAsia="Times New Roman" w:hAnsi="Calibri" w:cs="Calibri"/>
+                <w:color w:val="000000"/>
+                <w:sz w:val="24"/>
+                <w:szCs w:val="24"/>
+                <w:lang w:val="en-US"/>
+              </w:rPr>
+              <w:t>NA</w:t>
+            </w:r>
+          </w:p>
+        </w:tc>
+        <w:tc>
+          <w:tcPr>
+            <w:tcW w:w="1628" w:type="dxa"/>
+            <w:tcBorders>
+              <w:top w:val="nil"/>
+              <w:left w:val="nil"/>
+              <w:bottom w:val="single" w:sz="4" w:space="0" w:color="auto"/>
+              <w:right w:val="single" w:sz="4" w:space="0" w:color="auto"/>
+            </w:tcBorders>
+            <w:shd w:val="clear" w:color="auto" w:fill="auto"/>
+            <w:noWrap/>
+            <w:vAlign w:val="bottom"/>
+            <w:hideMark/>
+          </w:tcPr>
+          <w:p>
+            <w:pPr>
+              <w:spacing w:after="0" w:line="240" w:lineRule="auto"/>
+              <w:rPr>
+                <w:rFonts w:ascii="Calibri" w:eastAsia="Times New Roman" w:hAnsi="Calibri" w:cs="Calibri"/>
+                <w:color w:val="000000"/>
+                <w:sz w:val="24"/>
+                <w:szCs w:val="24"/>
+                <w:lang w:val="en-US"/>
+              </w:rPr>
+            </w:pPr>
+            <w:r>
+              <w:rPr>
+                <w:rFonts w:ascii="Calibri" w:eastAsia="Times New Roman" w:hAnsi="Calibri" w:cs="Calibri"/>
+                <w:color w:val="000000"/>
+                <w:sz w:val="24"/>
+                <w:szCs w:val="24"/>
+                <w:lang w:val="en-US"/>
+              </w:rPr>
+              <w:t>NA</w:t>
+            </w:r>
+          </w:p>
+        </w:tc>
+        <w:tc>
+          <w:tcPr>
+            <w:tcW w:w="1718" w:type="dxa"/>
+            <w:tcBorders>
+              <w:top w:val="nil"/>
+              <w:left w:val="nil"/>
+              <w:bottom w:val="single" w:sz="4" w:space="0" w:color="auto"/>
+              <w:right w:val="single" w:sz="4" w:space="0" w:color="auto"/>
+            </w:tcBorders>
+            <w:shd w:val="clear" w:color="auto" w:fill="auto"/>
+            <w:noWrap/>
+            <w:vAlign w:val="bottom"/>
+            <w:hideMark/>
+          </w:tcPr>
+          <w:p>
+            <w:pPr>
+              <w:spacing w:after="0" w:line="240" w:lineRule="auto"/>
+              <w:jc w:val="right"/>
+              <w:rPr>
+                <w:rFonts w:ascii="Calibri" w:eastAsia="Times New Roman" w:hAnsi="Calibri" w:cs="Calibri"/>
+                <w:color w:val="000000"/>
+                <w:sz w:val="24"/>
+                <w:szCs w:val="24"/>
+                <w:lang w:val="en-US"/>
+              </w:rPr>
+            </w:pPr>
+            <w:r>
+              <w:rPr>
+                <w:rFonts w:ascii="Calibri" w:eastAsia="Times New Roman" w:hAnsi="Calibri" w:cs="Calibri"/>
+                <w:color w:val="000000"/>
+                <w:sz w:val="24"/>
+                <w:szCs w:val="24"/>
+                <w:lang w:val="en-US"/>
+              </w:rPr>
+              <w:t>1.22696306</w:t>
+            </w:r>
+          </w:p>
+        </w:tc>
+        <w:tc>
+          <w:tcPr>
+            <w:tcW w:w="1718" w:type="dxa"/>
+            <w:tcBorders>
+              <w:top w:val="nil"/>
+              <w:left w:val="nil"/>
+              <w:bottom w:val="single" w:sz="4" w:space="0" w:color="auto"/>
+              <w:right w:val="single" w:sz="4" w:space="0" w:color="auto"/>
+            </w:tcBorders>
+            <w:shd w:val="clear" w:color="auto" w:fill="auto"/>
+            <w:noWrap/>
+            <w:vAlign w:val="bottom"/>
+            <w:hideMark/>
+          </w:tcPr>
+          <w:p>
+            <w:pPr>
+              <w:spacing w:after="0" w:line="240" w:lineRule="auto"/>
+              <w:jc w:val="right"/>
+              <w:rPr>
+                <w:rFonts w:ascii="Calibri" w:eastAsia="Times New Roman" w:hAnsi="Calibri" w:cs="Calibri"/>
+                <w:color w:val="000000"/>
+                <w:sz w:val="24"/>
+                <w:szCs w:val="24"/>
+                <w:lang w:val="en-US"/>
+              </w:rPr>
+            </w:pPr>
+            <w:r>
+              <w:rPr>
+                <w:rFonts w:ascii="Calibri" w:eastAsia="Times New Roman" w:hAnsi="Calibri" w:cs="Calibri"/>
+                <w:color w:val="000000"/>
+                <w:sz w:val="24"/>
+                <w:szCs w:val="24"/>
+                <w:lang w:val="en-US"/>
+              </w:rPr>
+              <w:t>0.24336501</w:t>
+            </w:r>
+          </w:p>
+        </w:tc>
+      </w:tr>
+    </w:tbl>
+    <w:p>
+      <w:pPr>
+        <w:spacing w:line="276" w:lineRule="auto"/>
+      </w:pPr>
+    </w:p>
+    <w:p>
+      <w:pPr>
+        <w:spacing w:line="276" w:lineRule="auto"/>
+        <w:rPr>
+          <w:color w:val="4472C4" w:themeColor="accent1"/>
+        </w:rPr>
+      </w:pPr>
+      <w:r>
+        <w:t xml:space="preserve">Crisis calls were decreased during the </w:t>
+      </w:r>
+      <w:r>
+        <w:t xml:space="preserve">initial </w:t>
+      </w:r>
+      <w:r>
+        <w:t>period of lockdown</w:t>
+      </w:r>
+      <w:r>
+        <w:t xml:space="preserve"> </w:t>
+      </w:r>
+      <w:r>
+        <w:t>compared to the same period in 2019</w:t>
+      </w:r>
+      <w:r>
+        <w:t xml:space="preserve"> </w:t>
+      </w:r>
+      <w:r>
+        <w:rPr>
+          <w:color w:val="4472C4" w:themeColor="accent1"/>
+        </w:rPr>
+        <w:t>(t=-4.</w:t>
+      </w:r>
+      <w:r>
+        <w:rPr>
+          <w:color w:val="4472C4" w:themeColor="accent1"/>
+        </w:rPr>
+        <w:t>36</w:t>
+      </w:r>
+      <w:r>
+        <w:rPr>
+          <w:color w:val="4472C4" w:themeColor="accent1"/>
+        </w:rPr>
+        <w:t>, p=</w:t>
+      </w:r>
+      <w:r>
+        <w:rPr>
+          <w:color w:val="4472C4" w:themeColor="accent1"/>
+        </w:rPr>
+        <w:t>9.21</w:t>
+      </w:r>
+      <w:r>
+        <w:rPr>
+          <w:color w:val="4472C4" w:themeColor="accent1"/>
+        </w:rPr>
+        <w:t>x10</w:t>
+      </w:r>
+      <w:r>
+        <w:rPr>
+          <w:color w:val="4472C4" w:themeColor="accent1"/>
+          <w:vertAlign w:val="superscript"/>
+        </w:rPr>
+        <w:t>-</w:t>
+      </w:r>
+      <w:r>
+        <w:rPr>
+          <w:color w:val="4472C4" w:themeColor="accent1"/>
+          <w:vertAlign w:val="superscript"/>
+        </w:rPr>
+        <w:t>4</w:t>
+      </w:r>
+      <w:r>
+        <w:rPr>
+          <w:color w:val="4472C4" w:themeColor="accent1"/>
+        </w:rPr>
         <w:t>)</w:t>
       </w:r>
       <w:r>
+        <w:rPr>
+          <w:color w:val="4472C4" w:themeColor="accent1"/>
+        </w:rPr>
         <w:t>.</w:t>
       </w:r>
-    </w:p>
-    <w:p>
-      <w:pPr>
-        <w:spacing w:line="276" w:lineRule="auto"/>
-      </w:pPr>
-      <w:r>
-        <w:t xml:space="preserve">Figure 2 shows the trend </w:t>
-      </w:r>
-      <w:r>
-        <w:t>in</w:t>
-      </w:r>
-      <w:r>
-        <w:t xml:space="preserve"> mental health </w:t>
-      </w:r>
-      <w:r>
-        <w:t>diagnoses</w:t>
-      </w:r>
-      <w:r>
-        <w:t xml:space="preserve"> in the Emergency Department over the same period</w:t>
-      </w:r>
-      <w:r>
-        <w:t xml:space="preserve"> and mirrors the</w:t>
-      </w:r>
-      <w:r>
-        <w:t xml:space="preserve"> overall</w:t>
-      </w:r>
-      <w:r>
-        <w:t xml:space="preserve"> trend for ED visits.</w:t>
-      </w:r>
-      <w:r>
+      <w:r>
+        <w:rPr>
+          <w:color w:val="4472C4" w:themeColor="accent1"/>
+        </w:rPr>
         <w:t xml:space="preserve"> </w:t>
       </w:r>
       <w:r>
-        <w:t xml:space="preserve">The volume of </w:t>
-      </w:r>
-      <w:r>
-        <w:t xml:space="preserve">each of the </w:t>
-      </w:r>
-      <w:r>
-        <w:t xml:space="preserve">mental health </w:t>
-      </w:r>
-      <w:r>
-        <w:rPr>
-          <w:highlight w:val="yellow"/>
-        </w:rPr>
-        <w:t>diagnoses</w:t>
-      </w:r>
-      <w:r>
-        <w:rPr>
-          <w:highlight w:val="yellow"/>
+        <w:rPr>
+          <w:color w:val="4472C4" w:themeColor="accent1"/>
+        </w:rPr>
+        <w:t>Weekly c</w:t>
+      </w:r>
+      <w:r>
+        <w:rPr>
+          <w:color w:val="4472C4" w:themeColor="accent1"/>
+        </w:rPr>
+        <w:t xml:space="preserve">risis calls </w:t>
+      </w:r>
+      <w:r>
+        <w:rPr>
+          <w:color w:val="4472C4" w:themeColor="accent1"/>
+        </w:rPr>
+        <w:t xml:space="preserve">increased </w:t>
+      </w:r>
+      <w:r>
+        <w:rPr>
+          <w:color w:val="4472C4" w:themeColor="accent1"/>
+        </w:rPr>
+        <w:t>by 43% from May 31 – June 6 to the July 12 – July 18</w:t>
+      </w:r>
+      <w:r>
+        <w:rPr>
+          <w:color w:val="4472C4" w:themeColor="accent1"/>
         </w:rPr>
         <w:t xml:space="preserve"> </w:t>
       </w:r>
       <w:r>
-        <w:t xml:space="preserve"> were reduced </w:t>
-      </w:r>
-      <w:r>
-        <w:t xml:space="preserve">during the lockdown period </w:t>
-      </w:r>
-      <w:r>
-        <w:t xml:space="preserve">compared to the year before </w:t>
-      </w:r>
-      <w:r>
-        <w:t>(</w:t>
-      </w:r>
-      <w:r>
-        <w:rPr>
-          <w:highlight w:val="yellow"/>
-        </w:rPr>
-        <w:t xml:space="preserve">statistic and </w:t>
-      </w:r>
-      <w:r>
-        <w:rPr>
-          <w:highlight w:val="yellow"/>
-        </w:rPr>
-        <w:t>p value for each diagnosis</w:t>
-      </w:r>
-      <w:r>
-        <w:t>)</w:t>
-      </w:r>
-      <w:r>
-        <w:t xml:space="preserve"> Add a tabl</w:t>
-      </w:r>
-      <w:r>
-        <w:t>e</w:t>
-      </w:r>
-      <w:r>
-        <w:t>. T</w:t>
-      </w:r>
-      <w:r>
-        <w:t xml:space="preserve">he number of involuntary admissions (application of Form 1) </w:t>
-      </w:r>
-      <w:r>
-        <w:t xml:space="preserve">were </w:t>
-      </w:r>
-      <w:r>
-        <w:t xml:space="preserve">also </w:t>
-      </w:r>
-      <w:r>
-        <w:t>lower during lockdown</w:t>
-      </w:r>
-      <w:r>
-        <w:t xml:space="preserve"> compared to</w:t>
-      </w:r>
-      <w:r>
-        <w:t xml:space="preserve"> a year earlier</w:t>
-      </w:r>
-      <w:r>
-        <w:t xml:space="preserve"> (</w:t>
-      </w:r>
-      <w:r>
-        <w:rPr>
-          <w:highlight w:val="yellow"/>
-        </w:rPr>
-        <w:t>statistic, p value</w:t>
-      </w:r>
-      <w:r>
-        <w:t>)</w:t>
-      </w:r>
-      <w:r>
-        <w:t>.</w:t>
-      </w:r>
-    </w:p>
-    <w:p>
-      <w:pPr>
-        <w:spacing w:line="276" w:lineRule="auto"/>
-      </w:pPr>
-      <w:r>
-        <w:t>Figure 3 shows the trend in police responses over the same period</w:t>
-      </w:r>
-      <w:r>
-        <w:t>, and</w:t>
-      </w:r>
-      <w:r>
-        <w:t xml:space="preserve"> the trend in calls to the crisis line. </w:t>
-      </w:r>
-      <w:r>
-        <w:t>Suicide attempts, substance use, alcohol, and assault were all decreased during the period of lockdown</w:t>
-      </w:r>
-      <w:r>
-        <w:t xml:space="preserve"> compared to a year before (</w:t>
-      </w:r>
-      <w:r>
-        <w:rPr>
-          <w:highlight w:val="yellow"/>
-        </w:rPr>
-        <w:t>statistics &amp; p values</w:t>
-      </w:r>
-      <w:r>
-        <w:t>)</w:t>
-      </w:r>
-      <w:r>
-        <w:t>, add a table if you cannot fit in text)</w:t>
-      </w:r>
-      <w:r>
-        <w:t>. Domestic disputes were unchanged</w:t>
-      </w:r>
-      <w:r>
-        <w:t xml:space="preserve"> (</w:t>
-      </w:r>
-      <w:r>
-        <w:rPr>
-          <w:highlight w:val="yellow"/>
-        </w:rPr>
-        <w:t>statistic and p value</w:t>
-      </w:r>
-      <w:r>
-        <w:t>)</w:t>
-      </w:r>
-      <w:r>
-        <w:t xml:space="preserve">. </w:t>
-      </w:r>
-    </w:p>
-    <w:p>
-      <w:pPr>
-        <w:spacing w:line="276" w:lineRule="auto"/>
-      </w:pPr>
-      <w:r>
-        <w:t xml:space="preserve">Crisis calls were decreased during the </w:t>
-      </w:r>
-      <w:r>
-        <w:t xml:space="preserve">initial </w:t>
-      </w:r>
-      <w:r>
-        <w:t>period of lockdown</w:t>
-      </w:r>
-      <w:r>
-        <w:t xml:space="preserve"> (</w:t>
-      </w:r>
-      <w:r>
-        <w:rPr>
-          <w:highlight w:val="yellow"/>
-        </w:rPr>
-        <w:t>statistic, p value</w:t>
-      </w:r>
-      <w:r>
-        <w:t>)</w:t>
-      </w:r>
-      <w:r>
-        <w:t xml:space="preserve">, and then increased </w:t>
-      </w:r>
-      <w:r>
-        <w:t>exactly when</w:t>
-      </w:r>
-      <w:r>
-        <w:t xml:space="preserve"> (</w:t>
-      </w:r>
-      <w:r>
-        <w:rPr>
-          <w:highlight w:val="yellow"/>
-        </w:rPr>
-        <w:t>Statistics</w:t>
-      </w:r>
-      <w:r>
-        <w:rPr>
-          <w:highlight w:val="yellow"/>
-        </w:rPr>
-        <w:t xml:space="preserve"> and</w:t>
-      </w:r>
-      <w:r>
-        <w:rPr>
-          <w:highlight w:val="yellow"/>
-        </w:rPr>
-        <w:t xml:space="preserve"> P values</w:t>
-      </w:r>
-      <w:r>
-        <w:t>).</w:t>
-      </w:r>
-      <w:r>
-        <w:t xml:space="preserve"> </w:t>
+        <w:rPr>
+          <w:color w:val="4472C4" w:themeColor="accent1"/>
+        </w:rPr>
+        <w:t>in 2020.</w:t>
       </w:r>
     </w:p>
     <w:p>
@@ -3063,11 +5869,10 @@
         <w:rPr>
           <w:noProof/>
         </w:rPr>
-        <w:lastRenderedPageBreak/>
         <w:drawing>
-          <wp:inline distT="0" distB="0" distL="0" distR="0" wp14:anchorId="4DF5E853" wp14:editId="66787946">
+          <wp:inline distT="0" distB="0" distL="0" distR="0" wp14:anchorId="4DF5E853" wp14:editId="2A22CE28">
             <wp:extent cx="5943600" cy="2691130"/>
-            <wp:effectExtent l="0" t="0" r="0" b="0"/>
+            <wp:effectExtent l="0" t="0" r="0" b="635"/>
             <wp:docPr id="1" name="Picture 1" descr="Chart&#10;&#10;Description automatically generated"/>
             <wp:cNvGraphicFramePr>
               <a:graphicFrameLocks xmlns:a="http://schemas.openxmlformats.org/drawingml/2006/main" noChangeAspect="1"/>
@@ -3140,7 +5945,15 @@
         <w:t xml:space="preserve"> </w:t>
       </w:r>
       <w:r>
-        <w:t>The shaded areas indicates the period of increasing restrictions (light red), lockdown (dark red), and diminishing restrictions (green).</w:t>
+        <w:t xml:space="preserve">The shaded areas </w:t>
+      </w:r>
+      <w:proofErr w:type="gramStart"/>
+      <w:r>
+        <w:t>indicates</w:t>
+      </w:r>
+      <w:proofErr w:type="gramEnd"/>
+      <w:r>
+        <w:t xml:space="preserve"> the period of increasing restrictions (light red), lockdown (dark red), and diminishing restrictions (green).</w:t>
       </w:r>
     </w:p>
     <w:p>
@@ -3264,7 +6077,15 @@
         <w:t xml:space="preserve">. </w:t>
       </w:r>
       <w:r>
-        <w:t>The shaded areas indicates the period of increasing restrictions (light red), lockdown (dark red), and diminishing restrictions (green).</w:t>
+        <w:t xml:space="preserve">The shaded areas </w:t>
+      </w:r>
+      <w:proofErr w:type="gramStart"/>
+      <w:r>
+        <w:t>indicates</w:t>
+      </w:r>
+      <w:proofErr w:type="gramEnd"/>
+      <w:r>
+        <w:t xml:space="preserve"> the period of increasing restrictions (light red), lockdown (dark red), and diminishing restrictions (green).</w:t>
       </w:r>
     </w:p>
     <w:p>
@@ -3352,7 +6173,15 @@
         <w:t>s</w:t>
       </w:r>
       <w:r>
-        <w:t xml:space="preserve"> indicates the period of </w:t>
+        <w:t xml:space="preserve"> </w:t>
+      </w:r>
+      <w:proofErr w:type="gramStart"/>
+      <w:r>
+        <w:t>indicates</w:t>
+      </w:r>
+      <w:proofErr w:type="gramEnd"/>
+      <w:r>
+        <w:t xml:space="preserve"> the period of </w:t>
       </w:r>
       <w:r>
         <w:t>increasing restrictions (light red), lockdown (dark red), and diminishing restrictions (green)</w:t>
@@ -3706,7 +6535,23 @@
           <w:sz w:val="22"/>
           <w:szCs w:val="22"/>
         </w:rPr>
-        <w:t xml:space="preserve">speculate that there may be decreased reporting of mental health and social crises through traditional sources (i.e. child abuse and domestic abuse from teachers, family physicians, and other sources in community). </w:t>
+        <w:t>speculate that there may be decreased reporting of mental health and social crises through traditional sources (</w:t>
+      </w:r>
+      <w:proofErr w:type="gramStart"/>
+      <w:r>
+        <w:rPr>
+          <w:sz w:val="22"/>
+          <w:szCs w:val="22"/>
+        </w:rPr>
+        <w:t>i.e.</w:t>
+      </w:r>
+      <w:proofErr w:type="gramEnd"/>
+      <w:r>
+        <w:rPr>
+          <w:sz w:val="22"/>
+          <w:szCs w:val="22"/>
+        </w:rPr>
+        <w:t xml:space="preserve"> child abuse and domestic abuse from teachers, family physicians, and other sources in community). </w:t>
       </w:r>
     </w:p>
     <w:p>
@@ -4422,7 +7267,15 @@
         <w:spacing w:line="276" w:lineRule="auto"/>
       </w:pPr>
       <w:r>
-        <w:t>Bradley, NL, DiPasquale, AM, Dillabough, K, and Schneider, PS. Health care practitioners’ responsibility to address intimate partner violence related to the COVID-19 pandemic. Canadian Medical Association Journal 2020 June 1;192:E609-10 doi: 10.1503/CMAJ.200634</w:t>
+        <w:t>Bradley, NL, DiPasquale, AM, Dillabough, K, and Schneider, PS. Health care practitioners’ responsibility to address intimate partner violence related to the COVID-19 pandemic. Canadian Medical Association Journal 2020 June 1;</w:t>
+      </w:r>
+      <w:proofErr w:type="gramStart"/>
+      <w:r>
+        <w:t>192:E</w:t>
+      </w:r>
+      <w:proofErr w:type="gramEnd"/>
+      <w:r>
+        <w:t>609-10 doi: 10.1503/CMAJ.200634</w:t>
       </w:r>
     </w:p>
     <w:p>
@@ -4551,7 +7404,15 @@
         <w:spacing w:line="276" w:lineRule="auto"/>
       </w:pPr>
       <w:r>
-        <w:t>Son, C, Hegde, S, Smith, A, et al. Effects of COVID-19 on College Students’ Mental Health in the United States: Interview Survey Study. J Med Internet Res 2020; 22(9):e21279. Doi: 10.2196/21279.</w:t>
+        <w:t>Son, C, Hegde, S, Smith, A, et al. Effects of COVID-19 on College Students’ Mental Health in the United States: Interview Survey Study. J Med Internet Res 2020; 22(9</w:t>
+      </w:r>
+      <w:proofErr w:type="gramStart"/>
+      <w:r>
+        <w:t>):e</w:t>
+      </w:r>
+      <w:proofErr w:type="gramEnd"/>
+      <w:r>
+        <w:t>21279. Doi: 10.2196/21279.</w:t>
       </w:r>
     </w:p>
     <w:p>
